--- a/Chapter 2- Loading and Processing Data/Chapter 2 - Loading and Processing Data.docx
+++ b/Chapter 2- Loading and Processing Data/Chapter 2 - Loading and Processing Data.docx
@@ -1454,7 +1454,28 @@
         <w:rPr>
           <w:rFonts w:ascii="Calibri" w:eastAsia="Calibri" w:hAnsi="Calibri" w:cs="Calibri"/>
         </w:rPr>
-        <w:t>The dataset can be found here:</w:t>
+        <w:t xml:space="preserve">The dataset can be found </w:t>
+      </w:r>
+      <w:hyperlink r:id="rId12" w:history="1">
+        <w:r>
+          <w:rPr>
+            <w:rStyle w:val="Hyperlink"/>
+            <w:rFonts w:ascii="Calibri" w:eastAsia="Calibri" w:hAnsi="Calibri" w:cs="Calibri"/>
+          </w:rPr>
+          <w:t>here</w:t>
+        </w:r>
+      </w:hyperlink>
+      <w:r>
+        <w:rPr>
+          <w:rFonts w:ascii="Calibri" w:eastAsia="Calibri" w:hAnsi="Calibri" w:cs="Calibri"/>
+        </w:rPr>
+        <w:t>:</w:t>
+      </w:r>
+      <w:r>
+        <w:rPr>
+          <w:rFonts w:ascii="Calibri" w:eastAsia="Calibri" w:hAnsi="Calibri" w:cs="Calibri"/>
+        </w:rPr>
+        <w:t xml:space="preserve"> </w:t>
       </w:r>
     </w:p>
     <w:p>
@@ -1615,7 +1636,7 @@
                     <pic:cNvPicPr/>
                   </pic:nvPicPr>
                   <pic:blipFill>
-                    <a:blip r:embed="rId12"/>
+                    <a:blip r:embed="rId13"/>
                     <a:stretch>
                       <a:fillRect/>
                     </a:stretch>
@@ -1677,7 +1698,7 @@
           <w:rFonts w:ascii="Calibri" w:eastAsia="Calibri" w:hAnsi="Calibri" w:cs="Calibri"/>
         </w:rPr>
       </w:pPr>
-      <w:hyperlink r:id="rId13" w:tgtFrame="_blank" w:history="1">
+      <w:hyperlink r:id="rId14" w:tgtFrame="_blank" w:history="1">
         <w:r>
           <w:rPr>
             <w:rStyle w:val="Hyperlink"/>
@@ -1808,7 +1829,7 @@
                     <pic:cNvPicPr/>
                   </pic:nvPicPr>
                   <pic:blipFill>
-                    <a:blip r:embed="rId14"/>
+                    <a:blip r:embed="rId15"/>
                     <a:stretch>
                       <a:fillRect/>
                     </a:stretch>
@@ -1875,7 +1896,7 @@
                     <pic:cNvPicPr/>
                   </pic:nvPicPr>
                   <pic:blipFill>
-                    <a:blip r:embed="rId15"/>
+                    <a:blip r:embed="rId16"/>
                     <a:stretch>
                       <a:fillRect/>
                     </a:stretch>
@@ -1997,7 +2018,7 @@
                     <pic:cNvPicPr/>
                   </pic:nvPicPr>
                   <pic:blipFill>
-                    <a:blip r:embed="rId16"/>
+                    <a:blip r:embed="rId17"/>
                     <a:stretch>
                       <a:fillRect/>
                     </a:stretch>
@@ -2089,7 +2110,7 @@
                     <pic:cNvPicPr/>
                   </pic:nvPicPr>
                   <pic:blipFill>
-                    <a:blip r:embed="rId17"/>
+                    <a:blip r:embed="rId18"/>
                     <a:stretch>
                       <a:fillRect/>
                     </a:stretch>
@@ -2156,7 +2177,7 @@
                     <pic:cNvPicPr/>
                   </pic:nvPicPr>
                   <pic:blipFill>
-                    <a:blip r:embed="rId18"/>
+                    <a:blip r:embed="rId19"/>
                     <a:stretch>
                       <a:fillRect/>
                     </a:stretch>
@@ -2479,7 +2500,7 @@
                     <pic:cNvPicPr/>
                   </pic:nvPicPr>
                   <pic:blipFill>
-                    <a:blip r:embed="rId19"/>
+                    <a:blip r:embed="rId20"/>
                     <a:stretch>
                       <a:fillRect/>
                     </a:stretch>
@@ -2530,7 +2551,7 @@
                     <pic:cNvPicPr/>
                   </pic:nvPicPr>
                   <pic:blipFill>
-                    <a:blip r:embed="rId20"/>
+                    <a:blip r:embed="rId21"/>
                     <a:stretch>
                       <a:fillRect/>
                     </a:stretch>
@@ -2615,7 +2636,7 @@
                     <pic:cNvPicPr/>
                   </pic:nvPicPr>
                   <pic:blipFill>
-                    <a:blip r:embed="rId21"/>
+                    <a:blip r:embed="rId22"/>
                     <a:stretch>
                       <a:fillRect/>
                     </a:stretch>
@@ -2682,7 +2703,7 @@
                     <pic:cNvPicPr/>
                   </pic:nvPicPr>
                   <pic:blipFill>
-                    <a:blip r:embed="rId22"/>
+                    <a:blip r:embed="rId23"/>
                     <a:stretch>
                       <a:fillRect/>
                     </a:stretch>
@@ -2903,13 +2924,15 @@
         </w:rPr>
         <w:t xml:space="preserve">In this activity, you are required to load tabular data and rescale the data using a MinMax scaler. The dataset, </w:t>
       </w:r>
-      <w:r>
-        <w:rPr>
-          <w:rFonts w:ascii="Calibri" w:eastAsia="Calibri" w:hAnsi="Calibri" w:cs="Calibri"/>
-          <w:color w:val="CC0066"/>
-        </w:rPr>
-        <w:t>Summary of Weather.csv</w:t>
-      </w:r>
+      <w:hyperlink r:id="rId24" w:history="1">
+        <w:r>
+          <w:rPr>
+            <w:rStyle w:val="Hyperlink"/>
+            <w:rFonts w:ascii="Calibri" w:eastAsia="Calibri" w:hAnsi="Calibri" w:cs="Calibri"/>
+          </w:rPr>
+          <w:t>Summary of Weather.csv</w:t>
+        </w:r>
+      </w:hyperlink>
       <w:r>
         <w:rPr>
           <w:rFonts w:ascii="Calibri" w:eastAsia="Calibri" w:hAnsi="Calibri" w:cs="Calibri"/>
@@ -2920,16 +2943,8 @@
         <w:rPr>
           <w:rFonts w:ascii="Calibri" w:eastAsia="Calibri" w:hAnsi="Calibri" w:cs="Calibri"/>
         </w:rPr>
-        <w:t xml:space="preserve">related to the climate condition during </w:t>
-      </w:r>
-      <w:proofErr w:type="gramStart"/>
-      <w:r>
-        <w:rPr>
-          <w:rFonts w:ascii="Calibri" w:eastAsia="Calibri" w:hAnsi="Calibri" w:cs="Calibri"/>
-        </w:rPr>
-        <w:t>world war II</w:t>
-      </w:r>
-      <w:proofErr w:type="gramEnd"/>
+        <w:t>related to the climate condition during world war II</w:t>
+      </w:r>
       <w:r>
         <w:rPr>
           <w:rFonts w:ascii="Calibri" w:eastAsia="Calibri" w:hAnsi="Calibri" w:cs="Calibri"/>
@@ -3318,7 +3333,7 @@
                     <pic:cNvPicPr/>
                   </pic:nvPicPr>
                   <pic:blipFill>
-                    <a:blip r:embed="rId23"/>
+                    <a:blip r:embed="rId25"/>
                     <a:stretch>
                       <a:fillRect/>
                     </a:stretch>
@@ -3372,7 +3387,22 @@
         <w:rPr>
           <w:rFonts w:ascii="Calibri" w:eastAsia="Calibri" w:hAnsi="Calibri" w:cs="Calibri"/>
         </w:rPr>
-        <w:t>The solution to this activity can be found via this link.</w:t>
+        <w:t xml:space="preserve">The solution to this activity can be found via </w:t>
+      </w:r>
+      <w:hyperlink r:id="rId26" w:history="1">
+        <w:r>
+          <w:rPr>
+            <w:rStyle w:val="Hyperlink"/>
+            <w:rFonts w:ascii="Calibri" w:eastAsia="Calibri" w:hAnsi="Calibri" w:cs="Calibri"/>
+          </w:rPr>
+          <w:t>this link</w:t>
+        </w:r>
+      </w:hyperlink>
+      <w:r>
+        <w:rPr>
+          <w:rFonts w:ascii="Calibri" w:eastAsia="Calibri" w:hAnsi="Calibri" w:cs="Calibri"/>
+        </w:rPr>
+        <w:t>.</w:t>
       </w:r>
     </w:p>
     <w:p>
@@ -3438,513 +3468,6 @@
             <wp:extent cx="4610500" cy="358171"/>
             <wp:effectExtent l="0" t="0" r="0" b="3810"/>
             <wp:docPr id="137" name="Picture 137"/>
-            <wp:cNvGraphicFramePr>
-              <a:graphicFrameLocks xmlns:a="http://schemas.openxmlformats.org/drawingml/2006/main" noChangeAspect="1"/>
-            </wp:cNvGraphicFramePr>
-            <a:graphic xmlns:a="http://schemas.openxmlformats.org/drawingml/2006/main">
-              <a:graphicData uri="http://schemas.openxmlformats.org/drawingml/2006/picture">
-                <pic:pic xmlns:pic="http://schemas.openxmlformats.org/drawingml/2006/picture">
-                  <pic:nvPicPr>
-                    <pic:cNvPr id="1" name=""/>
-                    <pic:cNvPicPr/>
-                  </pic:nvPicPr>
-                  <pic:blipFill>
-                    <a:blip r:embed="rId24"/>
-                    <a:stretch>
-                      <a:fillRect/>
-                    </a:stretch>
-                  </pic:blipFill>
-                  <pic:spPr>
-                    <a:xfrm>
-                      <a:off x="0" y="0"/>
-                      <a:ext cx="4610500" cy="358171"/>
-                    </a:xfrm>
-                    <a:prstGeom prst="rect">
-                      <a:avLst/>
-                    </a:prstGeom>
-                  </pic:spPr>
-                </pic:pic>
-              </a:graphicData>
-            </a:graphic>
-          </wp:inline>
-        </w:drawing>
-      </w:r>
-    </w:p>
-    <w:p>
-      <w:pPr>
-        <w:pStyle w:val="NormalWeb"/>
-        <w:ind w:left="720"/>
-        <w:jc w:val="both"/>
-        <w:rPr>
-          <w:rFonts w:ascii="Calibri" w:eastAsia="Calibri" w:hAnsi="Calibri" w:cs="Calibri"/>
-        </w:rPr>
-      </w:pPr>
-      <w:r>
-        <w:rPr>
-          <w:rFonts w:ascii="Calibri" w:eastAsia="Calibri" w:hAnsi="Calibri" w:cs="Calibri"/>
-        </w:rPr>
-        <w:t>Note:</w:t>
-      </w:r>
-    </w:p>
-    <w:p>
-      <w:pPr>
-        <w:pStyle w:val="callout"/>
-        <w:ind w:firstLine="720"/>
-        <w:rPr>
-          <w:rFonts w:ascii="Calibri" w:eastAsia="Calibri" w:hAnsi="Calibri" w:cs="Calibri"/>
-        </w:rPr>
-      </w:pPr>
-      <w:r>
-        <w:rPr>
-          <w:rFonts w:ascii="Calibri" w:eastAsia="Calibri" w:hAnsi="Calibri" w:cs="Calibri"/>
-        </w:rPr>
-        <w:t xml:space="preserve">When using the get_dummies function, </w:t>
-      </w:r>
-      <w:proofErr w:type="spellStart"/>
-      <w:r>
-        <w:rPr>
-          <w:rFonts w:ascii="Calibri" w:eastAsia="Calibri" w:hAnsi="Calibri" w:cs="Calibri"/>
-        </w:rPr>
-        <w:t>NaN</w:t>
-      </w:r>
-      <w:proofErr w:type="spellEnd"/>
-      <w:r>
-        <w:rPr>
-          <w:rFonts w:ascii="Calibri" w:eastAsia="Calibri" w:hAnsi="Calibri" w:cs="Calibri"/>
-        </w:rPr>
-        <w:t xml:space="preserve"> values are converted into all zeros.</w:t>
-      </w:r>
-    </w:p>
-    <w:p>
-      <w:pPr>
-        <w:pStyle w:val="callout"/>
-        <w:jc w:val="both"/>
-        <w:rPr>
-          <w:rFonts w:ascii="Calibri" w:eastAsia="Calibri" w:hAnsi="Calibri" w:cs="Calibri"/>
-        </w:rPr>
-      </w:pPr>
-      <w:r>
-        <w:rPr>
-          <w:rFonts w:ascii="Calibri" w:eastAsia="Calibri" w:hAnsi="Calibri" w:cs="Calibri"/>
-        </w:rPr>
-        <w:t xml:space="preserve">In the following exercise, you'll learn how to </w:t>
-      </w:r>
-      <w:r>
-        <w:rPr>
-          <w:rFonts w:ascii="Calibri" w:eastAsia="Calibri" w:hAnsi="Calibri" w:cs="Calibri"/>
-        </w:rPr>
-        <w:t>pre-process</w:t>
-      </w:r>
-      <w:r>
-        <w:rPr>
-          <w:rFonts w:ascii="Calibri" w:eastAsia="Calibri" w:hAnsi="Calibri" w:cs="Calibri"/>
-        </w:rPr>
-        <w:t xml:space="preserve"> non-numerical fields. You will utilize the same dataset that you used in the previous exercise and activity, which describes the temperature during the </w:t>
-      </w:r>
-      <w:proofErr w:type="gramStart"/>
-      <w:r>
-        <w:rPr>
-          <w:rFonts w:ascii="Calibri" w:eastAsia="Calibri" w:hAnsi="Calibri" w:cs="Calibri"/>
-        </w:rPr>
-        <w:t>world war II</w:t>
-      </w:r>
-      <w:proofErr w:type="gramEnd"/>
-    </w:p>
-    <w:p>
-      <w:pPr>
-        <w:pStyle w:val="Heading2"/>
-        <w:rPr>
-          <w:color w:val="2F5496" w:themeColor="accent1" w:themeShade="BF"/>
-        </w:rPr>
-      </w:pPr>
-      <w:r>
-        <w:rPr>
-          <w:color w:val="2F5496" w:themeColor="accent1" w:themeShade="BF"/>
-        </w:rPr>
-        <w:t xml:space="preserve">Exercise 2.02: </w:t>
-      </w:r>
-      <w:r>
-        <w:rPr>
-          <w:color w:val="2F5496" w:themeColor="accent1" w:themeShade="BF"/>
-        </w:rPr>
-        <w:t>Pre-processing</w:t>
-      </w:r>
-      <w:r>
-        <w:rPr>
-          <w:color w:val="2F5496" w:themeColor="accent1" w:themeShade="BF"/>
-        </w:rPr>
-        <w:t xml:space="preserve"> Non-Numerical Data</w:t>
-      </w:r>
-    </w:p>
-    <w:p>
-      <w:pPr>
-        <w:pStyle w:val="NormalWeb"/>
-        <w:jc w:val="both"/>
-        <w:rPr>
-          <w:rFonts w:ascii="Calibri" w:eastAsia="Calibri" w:hAnsi="Calibri" w:cs="Calibri"/>
-        </w:rPr>
-      </w:pPr>
-      <w:r>
-        <w:rPr>
-          <w:rFonts w:ascii="Calibri" w:eastAsia="Calibri" w:hAnsi="Calibri" w:cs="Calibri"/>
-        </w:rPr>
-        <w:t xml:space="preserve">In this exercise, you will </w:t>
-      </w:r>
-      <w:r>
-        <w:rPr>
-          <w:rFonts w:ascii="Calibri" w:eastAsia="Calibri" w:hAnsi="Calibri" w:cs="Calibri"/>
-        </w:rPr>
-        <w:t>pre-process</w:t>
-      </w:r>
-      <w:r>
-        <w:rPr>
-          <w:rFonts w:ascii="Calibri" w:eastAsia="Calibri" w:hAnsi="Calibri" w:cs="Calibri"/>
-        </w:rPr>
-        <w:t xml:space="preserve"> the date column by one-hot encoding the year and the month from the date column using the get_dummies function. You will join the one-hot-encoded columns with the original </w:t>
-      </w:r>
-      <w:r>
-        <w:rPr>
-          <w:rFonts w:ascii="Calibri" w:eastAsia="Calibri" w:hAnsi="Calibri" w:cs="Calibri"/>
-        </w:rPr>
-        <w:t>Data Frame</w:t>
-      </w:r>
-      <w:r>
-        <w:rPr>
-          <w:rFonts w:ascii="Calibri" w:eastAsia="Calibri" w:hAnsi="Calibri" w:cs="Calibri"/>
-        </w:rPr>
-        <w:t xml:space="preserve"> and ensure that all the fields in the resultant </w:t>
-      </w:r>
-      <w:r>
-        <w:rPr>
-          <w:rFonts w:ascii="Calibri" w:eastAsia="Calibri" w:hAnsi="Calibri" w:cs="Calibri"/>
-        </w:rPr>
-        <w:t>Data Frame</w:t>
-      </w:r>
-      <w:r>
-        <w:rPr>
-          <w:rFonts w:ascii="Calibri" w:eastAsia="Calibri" w:hAnsi="Calibri" w:cs="Calibri"/>
-        </w:rPr>
-        <w:t xml:space="preserve"> are numerical.</w:t>
-      </w:r>
-    </w:p>
-    <w:p>
-      <w:pPr>
-        <w:pStyle w:val="NormalWeb"/>
-        <w:rPr>
-          <w:rFonts w:ascii="Calibri" w:eastAsia="Calibri" w:hAnsi="Calibri" w:cs="Calibri"/>
-        </w:rPr>
-      </w:pPr>
-      <w:r>
-        <w:rPr>
-          <w:rFonts w:ascii="Calibri" w:eastAsia="Calibri" w:hAnsi="Calibri" w:cs="Calibri"/>
-        </w:rPr>
-        <w:t>Perform the following steps to complete this exercise:</w:t>
-      </w:r>
-    </w:p>
-    <w:p>
-      <w:pPr>
-        <w:pStyle w:val="callout"/>
-        <w:numPr>
-          <w:ilvl w:val="0"/>
-          <w:numId w:val="33"/>
-        </w:numPr>
-        <w:jc w:val="both"/>
-        <w:rPr>
-          <w:rFonts w:ascii="Calibri" w:eastAsia="Calibri" w:hAnsi="Calibri" w:cs="Calibri"/>
-        </w:rPr>
-      </w:pPr>
-      <w:r>
-        <w:rPr>
-          <w:rFonts w:ascii="Calibri" w:eastAsia="Calibri" w:hAnsi="Calibri" w:cs="Calibri"/>
-        </w:rPr>
-        <w:t xml:space="preserve">Open a new </w:t>
-      </w:r>
-      <w:proofErr w:type="spellStart"/>
-      <w:r>
-        <w:rPr>
-          <w:rFonts w:ascii="Calibri" w:eastAsia="Calibri" w:hAnsi="Calibri" w:cs="Calibri"/>
-        </w:rPr>
-        <w:t>Jupyter</w:t>
-      </w:r>
-      <w:proofErr w:type="spellEnd"/>
-      <w:r>
-        <w:rPr>
-          <w:rFonts w:ascii="Calibri" w:eastAsia="Calibri" w:hAnsi="Calibri" w:cs="Calibri"/>
-        </w:rPr>
-        <w:t xml:space="preserve"> notebook to implement this exercise. Save the file as Exercise2-</w:t>
-      </w:r>
-      <w:proofErr w:type="gramStart"/>
-      <w:r>
-        <w:rPr>
-          <w:rFonts w:ascii="Calibri" w:eastAsia="Calibri" w:hAnsi="Calibri" w:cs="Calibri"/>
-        </w:rPr>
-        <w:t>02.ipnyb</w:t>
-      </w:r>
-      <w:proofErr w:type="gramEnd"/>
-      <w:r>
-        <w:rPr>
-          <w:rFonts w:ascii="Calibri" w:eastAsia="Calibri" w:hAnsi="Calibri" w:cs="Calibri"/>
-        </w:rPr>
-        <w:t>.</w:t>
-      </w:r>
-    </w:p>
-    <w:p>
-      <w:pPr>
-        <w:pStyle w:val="callout"/>
-        <w:numPr>
-          <w:ilvl w:val="0"/>
-          <w:numId w:val="33"/>
-        </w:numPr>
-        <w:jc w:val="both"/>
-        <w:rPr>
-          <w:rFonts w:ascii="Calibri" w:eastAsia="Calibri" w:hAnsi="Calibri" w:cs="Calibri"/>
-        </w:rPr>
-      </w:pPr>
-      <w:r>
-        <w:rPr>
-          <w:rFonts w:ascii="Calibri" w:eastAsia="Calibri" w:hAnsi="Calibri" w:cs="Calibri"/>
-        </w:rPr>
-        <w:t>In a new </w:t>
-      </w:r>
-      <w:proofErr w:type="spellStart"/>
-      <w:r>
-        <w:rPr>
-          <w:rFonts w:ascii="Calibri" w:eastAsia="Calibri" w:hAnsi="Calibri" w:cs="Calibri"/>
-        </w:rPr>
-        <w:t>Jupyter</w:t>
-      </w:r>
-      <w:proofErr w:type="spellEnd"/>
-      <w:r>
-        <w:rPr>
-          <w:rFonts w:ascii="Calibri" w:eastAsia="Calibri" w:hAnsi="Calibri" w:cs="Calibri"/>
-        </w:rPr>
-        <w:t> Notebook cell, import the </w:t>
-      </w:r>
-      <w:proofErr w:type="gramStart"/>
-      <w:r>
-        <w:rPr>
-          <w:rFonts w:ascii="Calibri" w:eastAsia="Calibri" w:hAnsi="Calibri" w:cs="Calibri"/>
-        </w:rPr>
-        <w:t>pandas</w:t>
-      </w:r>
-      <w:proofErr w:type="gramEnd"/>
-      <w:r>
-        <w:rPr>
-          <w:rFonts w:ascii="Calibri" w:eastAsia="Calibri" w:hAnsi="Calibri" w:cs="Calibri"/>
-        </w:rPr>
-        <w:t> library, as follows:</w:t>
-      </w:r>
-    </w:p>
-    <w:p>
-      <w:pPr>
-        <w:pStyle w:val="callout"/>
-        <w:ind w:left="720"/>
-        <w:jc w:val="center"/>
-        <w:rPr>
-          <w:rFonts w:ascii="Calibri" w:eastAsia="Calibri" w:hAnsi="Calibri" w:cs="Calibri"/>
-        </w:rPr>
-      </w:pPr>
-      <w:r>
-        <w:rPr>
-          <w:rFonts w:ascii="Calibri" w:eastAsia="Calibri" w:hAnsi="Calibri" w:cs="Calibri"/>
-          <w:noProof/>
-        </w:rPr>
-        <w:drawing>
-          <wp:inline distT="0" distB="0" distL="0" distR="0" wp14:anchorId="7E2AF812" wp14:editId="517BCA24">
-            <wp:extent cx="2408129" cy="358171"/>
-            <wp:effectExtent l="0" t="0" r="0" b="3810"/>
-            <wp:docPr id="138" name="Picture 138"/>
-            <wp:cNvGraphicFramePr>
-              <a:graphicFrameLocks xmlns:a="http://schemas.openxmlformats.org/drawingml/2006/main" noChangeAspect="1"/>
-            </wp:cNvGraphicFramePr>
-            <a:graphic xmlns:a="http://schemas.openxmlformats.org/drawingml/2006/main">
-              <a:graphicData uri="http://schemas.openxmlformats.org/drawingml/2006/picture">
-                <pic:pic xmlns:pic="http://schemas.openxmlformats.org/drawingml/2006/picture">
-                  <pic:nvPicPr>
-                    <pic:cNvPr id="1" name=""/>
-                    <pic:cNvPicPr/>
-                  </pic:nvPicPr>
-                  <pic:blipFill>
-                    <a:blip r:embed="rId25"/>
-                    <a:stretch>
-                      <a:fillRect/>
-                    </a:stretch>
-                  </pic:blipFill>
-                  <pic:spPr>
-                    <a:xfrm>
-                      <a:off x="0" y="0"/>
-                      <a:ext cx="2408129" cy="358171"/>
-                    </a:xfrm>
-                    <a:prstGeom prst="rect">
-                      <a:avLst/>
-                    </a:prstGeom>
-                  </pic:spPr>
-                </pic:pic>
-              </a:graphicData>
-            </a:graphic>
-          </wp:inline>
-        </w:drawing>
-      </w:r>
-    </w:p>
-    <w:p>
-      <w:pPr>
-        <w:pStyle w:val="callout"/>
-        <w:numPr>
-          <w:ilvl w:val="0"/>
-          <w:numId w:val="33"/>
-        </w:numPr>
-        <w:jc w:val="both"/>
-        <w:rPr>
-          <w:rFonts w:ascii="Calibri" w:eastAsia="Calibri" w:hAnsi="Calibri" w:cs="Calibri"/>
-        </w:rPr>
-      </w:pPr>
-      <w:r>
-        <w:rPr>
-          <w:rFonts w:ascii="Calibri" w:eastAsia="Calibri" w:hAnsi="Calibri" w:cs="Calibri"/>
-        </w:rPr>
-        <w:t xml:space="preserve">Create a new pandas </w:t>
-      </w:r>
-      <w:proofErr w:type="spellStart"/>
-      <w:r>
-        <w:rPr>
-          <w:rFonts w:ascii="Calibri" w:eastAsia="Calibri" w:hAnsi="Calibri" w:cs="Calibri"/>
-        </w:rPr>
-        <w:t>DataFrame</w:t>
-      </w:r>
-      <w:proofErr w:type="spellEnd"/>
-      <w:r>
-        <w:rPr>
-          <w:rFonts w:ascii="Calibri" w:eastAsia="Calibri" w:hAnsi="Calibri" w:cs="Calibri"/>
-        </w:rPr>
-        <w:t xml:space="preserve"> named </w:t>
-      </w:r>
-      <w:proofErr w:type="spellStart"/>
-      <w:r>
-        <w:rPr>
-          <w:rFonts w:ascii="Calibri" w:eastAsia="Calibri" w:hAnsi="Calibri" w:cs="Calibri"/>
-        </w:rPr>
-        <w:t>df</w:t>
-      </w:r>
-      <w:proofErr w:type="spellEnd"/>
-      <w:r>
-        <w:rPr>
-          <w:rFonts w:ascii="Calibri" w:eastAsia="Calibri" w:hAnsi="Calibri" w:cs="Calibri"/>
-        </w:rPr>
-        <w:t xml:space="preserve"> and read the </w:t>
-      </w:r>
-      <w:r>
-        <w:rPr>
-          <w:rFonts w:ascii="Calibri" w:eastAsia="Calibri" w:hAnsi="Calibri" w:cs="Calibri"/>
-        </w:rPr>
-        <w:t>Summary of weather</w:t>
-      </w:r>
-      <w:r>
-        <w:rPr>
-          <w:rFonts w:ascii="Calibri" w:eastAsia="Calibri" w:hAnsi="Calibri" w:cs="Calibri"/>
-        </w:rPr>
-        <w:t xml:space="preserve">.csv file into it. Examine whether your data is properly loaded by printing the resultant </w:t>
-      </w:r>
-      <w:proofErr w:type="spellStart"/>
-      <w:r>
-        <w:rPr>
-          <w:rFonts w:ascii="Calibri" w:eastAsia="Calibri" w:hAnsi="Calibri" w:cs="Calibri"/>
-        </w:rPr>
-        <w:t>DataFrame</w:t>
-      </w:r>
-      <w:proofErr w:type="spellEnd"/>
-      <w:r>
-        <w:rPr>
-          <w:rFonts w:ascii="Calibri" w:eastAsia="Calibri" w:hAnsi="Calibri" w:cs="Calibri"/>
-        </w:rPr>
-        <w:t>:</w:t>
-      </w:r>
-    </w:p>
-    <w:p>
-      <w:pPr>
-        <w:pStyle w:val="ListParagraph"/>
-      </w:pPr>
-    </w:p>
-    <w:p>
-      <w:pPr>
-        <w:pStyle w:val="ListParagraph"/>
-        <w:jc w:val="center"/>
-      </w:pPr>
-      <w:r>
-        <w:rPr>
-          <w:noProof/>
-        </w:rPr>
-        <w:drawing>
-          <wp:inline distT="0" distB="0" distL="0" distR="0" wp14:anchorId="0419A573" wp14:editId="66ECD131">
-            <wp:extent cx="4397121" cy="441998"/>
-            <wp:effectExtent l="0" t="0" r="3810" b="0"/>
-            <wp:docPr id="139" name="Picture 139"/>
-            <wp:cNvGraphicFramePr>
-              <a:graphicFrameLocks xmlns:a="http://schemas.openxmlformats.org/drawingml/2006/main" noChangeAspect="1"/>
-            </wp:cNvGraphicFramePr>
-            <a:graphic xmlns:a="http://schemas.openxmlformats.org/drawingml/2006/main">
-              <a:graphicData uri="http://schemas.openxmlformats.org/drawingml/2006/picture">
-                <pic:pic xmlns:pic="http://schemas.openxmlformats.org/drawingml/2006/picture">
-                  <pic:nvPicPr>
-                    <pic:cNvPr id="1" name=""/>
-                    <pic:cNvPicPr/>
-                  </pic:nvPicPr>
-                  <pic:blipFill>
-                    <a:blip r:embed="rId26"/>
-                    <a:stretch>
-                      <a:fillRect/>
-                    </a:stretch>
-                  </pic:blipFill>
-                  <pic:spPr>
-                    <a:xfrm>
-                      <a:off x="0" y="0"/>
-                      <a:ext cx="4397121" cy="441998"/>
-                    </a:xfrm>
-                    <a:prstGeom prst="rect">
-                      <a:avLst/>
-                    </a:prstGeom>
-                  </pic:spPr>
-                </pic:pic>
-              </a:graphicData>
-            </a:graphic>
-          </wp:inline>
-        </w:drawing>
-      </w:r>
-    </w:p>
-    <w:p>
-      <w:pPr>
-        <w:pStyle w:val="ListParagraph"/>
-        <w:jc w:val="center"/>
-      </w:pPr>
-    </w:p>
-    <w:p>
-      <w:pPr>
-        <w:pStyle w:val="ListParagraph"/>
-        <w:jc w:val="both"/>
-      </w:pPr>
-      <w:r>
-        <w:t>The output is as follows:</w:t>
-      </w:r>
-    </w:p>
-    <w:p>
-      <w:pPr>
-        <w:pStyle w:val="ListParagraph"/>
-        <w:jc w:val="both"/>
-      </w:pPr>
-    </w:p>
-    <w:p>
-      <w:pPr>
-        <w:pStyle w:val="ListParagraph"/>
-        <w:jc w:val="center"/>
-      </w:pPr>
-      <w:r>
-        <w:rPr>
-          <w:noProof/>
-        </w:rPr>
-        <w:drawing>
-          <wp:inline distT="0" distB="0" distL="0" distR="0" wp14:anchorId="4E509D51" wp14:editId="1E7EE6BF">
-            <wp:extent cx="5731510" cy="1768475"/>
-            <wp:effectExtent l="0" t="0" r="2540" b="3175"/>
-            <wp:docPr id="140" name="Picture 140"/>
             <wp:cNvGraphicFramePr>
               <a:graphicFrameLocks xmlns:a="http://schemas.openxmlformats.org/drawingml/2006/main" noChangeAspect="1"/>
             </wp:cNvGraphicFramePr>
@@ -3964,6 +3487,513 @@
                   <pic:spPr>
                     <a:xfrm>
                       <a:off x="0" y="0"/>
+                      <a:ext cx="4610500" cy="358171"/>
+                    </a:xfrm>
+                    <a:prstGeom prst="rect">
+                      <a:avLst/>
+                    </a:prstGeom>
+                  </pic:spPr>
+                </pic:pic>
+              </a:graphicData>
+            </a:graphic>
+          </wp:inline>
+        </w:drawing>
+      </w:r>
+    </w:p>
+    <w:p>
+      <w:pPr>
+        <w:pStyle w:val="NormalWeb"/>
+        <w:ind w:left="720"/>
+        <w:jc w:val="both"/>
+        <w:rPr>
+          <w:rFonts w:ascii="Calibri" w:eastAsia="Calibri" w:hAnsi="Calibri" w:cs="Calibri"/>
+        </w:rPr>
+      </w:pPr>
+      <w:r>
+        <w:rPr>
+          <w:rFonts w:ascii="Calibri" w:eastAsia="Calibri" w:hAnsi="Calibri" w:cs="Calibri"/>
+        </w:rPr>
+        <w:t>Note:</w:t>
+      </w:r>
+    </w:p>
+    <w:p>
+      <w:pPr>
+        <w:pStyle w:val="callout"/>
+        <w:ind w:firstLine="720"/>
+        <w:rPr>
+          <w:rFonts w:ascii="Calibri" w:eastAsia="Calibri" w:hAnsi="Calibri" w:cs="Calibri"/>
+        </w:rPr>
+      </w:pPr>
+      <w:r>
+        <w:rPr>
+          <w:rFonts w:ascii="Calibri" w:eastAsia="Calibri" w:hAnsi="Calibri" w:cs="Calibri"/>
+        </w:rPr>
+        <w:t xml:space="preserve">When using the get_dummies function, </w:t>
+      </w:r>
+      <w:proofErr w:type="spellStart"/>
+      <w:r>
+        <w:rPr>
+          <w:rFonts w:ascii="Calibri" w:eastAsia="Calibri" w:hAnsi="Calibri" w:cs="Calibri"/>
+        </w:rPr>
+        <w:t>NaN</w:t>
+      </w:r>
+      <w:proofErr w:type="spellEnd"/>
+      <w:r>
+        <w:rPr>
+          <w:rFonts w:ascii="Calibri" w:eastAsia="Calibri" w:hAnsi="Calibri" w:cs="Calibri"/>
+        </w:rPr>
+        <w:t xml:space="preserve"> values are converted into all zeros.</w:t>
+      </w:r>
+    </w:p>
+    <w:p>
+      <w:pPr>
+        <w:pStyle w:val="callout"/>
+        <w:jc w:val="both"/>
+        <w:rPr>
+          <w:rFonts w:ascii="Calibri" w:eastAsia="Calibri" w:hAnsi="Calibri" w:cs="Calibri"/>
+        </w:rPr>
+      </w:pPr>
+      <w:r>
+        <w:rPr>
+          <w:rFonts w:ascii="Calibri" w:eastAsia="Calibri" w:hAnsi="Calibri" w:cs="Calibri"/>
+        </w:rPr>
+        <w:t xml:space="preserve">In the following exercise, you'll learn how to </w:t>
+      </w:r>
+      <w:r>
+        <w:rPr>
+          <w:rFonts w:ascii="Calibri" w:eastAsia="Calibri" w:hAnsi="Calibri" w:cs="Calibri"/>
+        </w:rPr>
+        <w:t>pre-process</w:t>
+      </w:r>
+      <w:r>
+        <w:rPr>
+          <w:rFonts w:ascii="Calibri" w:eastAsia="Calibri" w:hAnsi="Calibri" w:cs="Calibri"/>
+        </w:rPr>
+        <w:t xml:space="preserve"> non-numerical fields. You will utilize the same dataset that you used in the previous exercise and activity, which describes the temperature during the </w:t>
+      </w:r>
+      <w:proofErr w:type="gramStart"/>
+      <w:r>
+        <w:rPr>
+          <w:rFonts w:ascii="Calibri" w:eastAsia="Calibri" w:hAnsi="Calibri" w:cs="Calibri"/>
+        </w:rPr>
+        <w:t>world war II</w:t>
+      </w:r>
+      <w:proofErr w:type="gramEnd"/>
+    </w:p>
+    <w:p>
+      <w:pPr>
+        <w:pStyle w:val="Heading2"/>
+        <w:rPr>
+          <w:color w:val="2F5496" w:themeColor="accent1" w:themeShade="BF"/>
+        </w:rPr>
+      </w:pPr>
+      <w:r>
+        <w:rPr>
+          <w:color w:val="2F5496" w:themeColor="accent1" w:themeShade="BF"/>
+        </w:rPr>
+        <w:t xml:space="preserve">Exercise 2.02: </w:t>
+      </w:r>
+      <w:r>
+        <w:rPr>
+          <w:color w:val="2F5496" w:themeColor="accent1" w:themeShade="BF"/>
+        </w:rPr>
+        <w:t>Pre-processing</w:t>
+      </w:r>
+      <w:r>
+        <w:rPr>
+          <w:color w:val="2F5496" w:themeColor="accent1" w:themeShade="BF"/>
+        </w:rPr>
+        <w:t xml:space="preserve"> Non-Numerical Data</w:t>
+      </w:r>
+    </w:p>
+    <w:p>
+      <w:pPr>
+        <w:pStyle w:val="NormalWeb"/>
+        <w:jc w:val="both"/>
+        <w:rPr>
+          <w:rFonts w:ascii="Calibri" w:eastAsia="Calibri" w:hAnsi="Calibri" w:cs="Calibri"/>
+        </w:rPr>
+      </w:pPr>
+      <w:r>
+        <w:rPr>
+          <w:rFonts w:ascii="Calibri" w:eastAsia="Calibri" w:hAnsi="Calibri" w:cs="Calibri"/>
+        </w:rPr>
+        <w:t xml:space="preserve">In this exercise, you will </w:t>
+      </w:r>
+      <w:r>
+        <w:rPr>
+          <w:rFonts w:ascii="Calibri" w:eastAsia="Calibri" w:hAnsi="Calibri" w:cs="Calibri"/>
+        </w:rPr>
+        <w:t>pre-process</w:t>
+      </w:r>
+      <w:r>
+        <w:rPr>
+          <w:rFonts w:ascii="Calibri" w:eastAsia="Calibri" w:hAnsi="Calibri" w:cs="Calibri"/>
+        </w:rPr>
+        <w:t xml:space="preserve"> the date column by one-hot encoding the year and the month from the date column using the get_dummies function. You will join the one-hot-encoded columns with the original </w:t>
+      </w:r>
+      <w:r>
+        <w:rPr>
+          <w:rFonts w:ascii="Calibri" w:eastAsia="Calibri" w:hAnsi="Calibri" w:cs="Calibri"/>
+        </w:rPr>
+        <w:t>Data Frame</w:t>
+      </w:r>
+      <w:r>
+        <w:rPr>
+          <w:rFonts w:ascii="Calibri" w:eastAsia="Calibri" w:hAnsi="Calibri" w:cs="Calibri"/>
+        </w:rPr>
+        <w:t xml:space="preserve"> and ensure that all the fields in the resultant </w:t>
+      </w:r>
+      <w:r>
+        <w:rPr>
+          <w:rFonts w:ascii="Calibri" w:eastAsia="Calibri" w:hAnsi="Calibri" w:cs="Calibri"/>
+        </w:rPr>
+        <w:t>Data Frame</w:t>
+      </w:r>
+      <w:r>
+        <w:rPr>
+          <w:rFonts w:ascii="Calibri" w:eastAsia="Calibri" w:hAnsi="Calibri" w:cs="Calibri"/>
+        </w:rPr>
+        <w:t xml:space="preserve"> are numerical.</w:t>
+      </w:r>
+    </w:p>
+    <w:p>
+      <w:pPr>
+        <w:pStyle w:val="NormalWeb"/>
+        <w:rPr>
+          <w:rFonts w:ascii="Calibri" w:eastAsia="Calibri" w:hAnsi="Calibri" w:cs="Calibri"/>
+        </w:rPr>
+      </w:pPr>
+      <w:r>
+        <w:rPr>
+          <w:rFonts w:ascii="Calibri" w:eastAsia="Calibri" w:hAnsi="Calibri" w:cs="Calibri"/>
+        </w:rPr>
+        <w:t>Perform the following steps to complete this exercise:</w:t>
+      </w:r>
+    </w:p>
+    <w:p>
+      <w:pPr>
+        <w:pStyle w:val="callout"/>
+        <w:numPr>
+          <w:ilvl w:val="0"/>
+          <w:numId w:val="33"/>
+        </w:numPr>
+        <w:jc w:val="both"/>
+        <w:rPr>
+          <w:rFonts w:ascii="Calibri" w:eastAsia="Calibri" w:hAnsi="Calibri" w:cs="Calibri"/>
+        </w:rPr>
+      </w:pPr>
+      <w:r>
+        <w:rPr>
+          <w:rFonts w:ascii="Calibri" w:eastAsia="Calibri" w:hAnsi="Calibri" w:cs="Calibri"/>
+        </w:rPr>
+        <w:t xml:space="preserve">Open a new </w:t>
+      </w:r>
+      <w:proofErr w:type="spellStart"/>
+      <w:r>
+        <w:rPr>
+          <w:rFonts w:ascii="Calibri" w:eastAsia="Calibri" w:hAnsi="Calibri" w:cs="Calibri"/>
+        </w:rPr>
+        <w:t>Jupyter</w:t>
+      </w:r>
+      <w:proofErr w:type="spellEnd"/>
+      <w:r>
+        <w:rPr>
+          <w:rFonts w:ascii="Calibri" w:eastAsia="Calibri" w:hAnsi="Calibri" w:cs="Calibri"/>
+        </w:rPr>
+        <w:t xml:space="preserve"> notebook to implement this exercise. Save the file as Exercise2-</w:t>
+      </w:r>
+      <w:proofErr w:type="gramStart"/>
+      <w:r>
+        <w:rPr>
+          <w:rFonts w:ascii="Calibri" w:eastAsia="Calibri" w:hAnsi="Calibri" w:cs="Calibri"/>
+        </w:rPr>
+        <w:t>02.ipnyb</w:t>
+      </w:r>
+      <w:proofErr w:type="gramEnd"/>
+      <w:r>
+        <w:rPr>
+          <w:rFonts w:ascii="Calibri" w:eastAsia="Calibri" w:hAnsi="Calibri" w:cs="Calibri"/>
+        </w:rPr>
+        <w:t>.</w:t>
+      </w:r>
+    </w:p>
+    <w:p>
+      <w:pPr>
+        <w:pStyle w:val="callout"/>
+        <w:numPr>
+          <w:ilvl w:val="0"/>
+          <w:numId w:val="33"/>
+        </w:numPr>
+        <w:jc w:val="both"/>
+        <w:rPr>
+          <w:rFonts w:ascii="Calibri" w:eastAsia="Calibri" w:hAnsi="Calibri" w:cs="Calibri"/>
+        </w:rPr>
+      </w:pPr>
+      <w:r>
+        <w:rPr>
+          <w:rFonts w:ascii="Calibri" w:eastAsia="Calibri" w:hAnsi="Calibri" w:cs="Calibri"/>
+        </w:rPr>
+        <w:t>In a new </w:t>
+      </w:r>
+      <w:proofErr w:type="spellStart"/>
+      <w:r>
+        <w:rPr>
+          <w:rFonts w:ascii="Calibri" w:eastAsia="Calibri" w:hAnsi="Calibri" w:cs="Calibri"/>
+        </w:rPr>
+        <w:t>Jupyter</w:t>
+      </w:r>
+      <w:proofErr w:type="spellEnd"/>
+      <w:r>
+        <w:rPr>
+          <w:rFonts w:ascii="Calibri" w:eastAsia="Calibri" w:hAnsi="Calibri" w:cs="Calibri"/>
+        </w:rPr>
+        <w:t> Notebook cell, import the </w:t>
+      </w:r>
+      <w:proofErr w:type="gramStart"/>
+      <w:r>
+        <w:rPr>
+          <w:rFonts w:ascii="Calibri" w:eastAsia="Calibri" w:hAnsi="Calibri" w:cs="Calibri"/>
+        </w:rPr>
+        <w:t>pandas</w:t>
+      </w:r>
+      <w:proofErr w:type="gramEnd"/>
+      <w:r>
+        <w:rPr>
+          <w:rFonts w:ascii="Calibri" w:eastAsia="Calibri" w:hAnsi="Calibri" w:cs="Calibri"/>
+        </w:rPr>
+        <w:t> library, as follows:</w:t>
+      </w:r>
+    </w:p>
+    <w:p>
+      <w:pPr>
+        <w:pStyle w:val="callout"/>
+        <w:ind w:left="720"/>
+        <w:jc w:val="center"/>
+        <w:rPr>
+          <w:rFonts w:ascii="Calibri" w:eastAsia="Calibri" w:hAnsi="Calibri" w:cs="Calibri"/>
+        </w:rPr>
+      </w:pPr>
+      <w:r>
+        <w:rPr>
+          <w:rFonts w:ascii="Calibri" w:eastAsia="Calibri" w:hAnsi="Calibri" w:cs="Calibri"/>
+          <w:noProof/>
+        </w:rPr>
+        <w:drawing>
+          <wp:inline distT="0" distB="0" distL="0" distR="0" wp14:anchorId="7E2AF812" wp14:editId="517BCA24">
+            <wp:extent cx="2408129" cy="358171"/>
+            <wp:effectExtent l="0" t="0" r="0" b="3810"/>
+            <wp:docPr id="138" name="Picture 138"/>
+            <wp:cNvGraphicFramePr>
+              <a:graphicFrameLocks xmlns:a="http://schemas.openxmlformats.org/drawingml/2006/main" noChangeAspect="1"/>
+            </wp:cNvGraphicFramePr>
+            <a:graphic xmlns:a="http://schemas.openxmlformats.org/drawingml/2006/main">
+              <a:graphicData uri="http://schemas.openxmlformats.org/drawingml/2006/picture">
+                <pic:pic xmlns:pic="http://schemas.openxmlformats.org/drawingml/2006/picture">
+                  <pic:nvPicPr>
+                    <pic:cNvPr id="1" name=""/>
+                    <pic:cNvPicPr/>
+                  </pic:nvPicPr>
+                  <pic:blipFill>
+                    <a:blip r:embed="rId28"/>
+                    <a:stretch>
+                      <a:fillRect/>
+                    </a:stretch>
+                  </pic:blipFill>
+                  <pic:spPr>
+                    <a:xfrm>
+                      <a:off x="0" y="0"/>
+                      <a:ext cx="2408129" cy="358171"/>
+                    </a:xfrm>
+                    <a:prstGeom prst="rect">
+                      <a:avLst/>
+                    </a:prstGeom>
+                  </pic:spPr>
+                </pic:pic>
+              </a:graphicData>
+            </a:graphic>
+          </wp:inline>
+        </w:drawing>
+      </w:r>
+    </w:p>
+    <w:p>
+      <w:pPr>
+        <w:pStyle w:val="callout"/>
+        <w:numPr>
+          <w:ilvl w:val="0"/>
+          <w:numId w:val="33"/>
+        </w:numPr>
+        <w:jc w:val="both"/>
+        <w:rPr>
+          <w:rFonts w:ascii="Calibri" w:eastAsia="Calibri" w:hAnsi="Calibri" w:cs="Calibri"/>
+        </w:rPr>
+      </w:pPr>
+      <w:r>
+        <w:rPr>
+          <w:rFonts w:ascii="Calibri" w:eastAsia="Calibri" w:hAnsi="Calibri" w:cs="Calibri"/>
+        </w:rPr>
+        <w:t xml:space="preserve">Create a new pandas </w:t>
+      </w:r>
+      <w:proofErr w:type="spellStart"/>
+      <w:r>
+        <w:rPr>
+          <w:rFonts w:ascii="Calibri" w:eastAsia="Calibri" w:hAnsi="Calibri" w:cs="Calibri"/>
+        </w:rPr>
+        <w:t>DataFrame</w:t>
+      </w:r>
+      <w:proofErr w:type="spellEnd"/>
+      <w:r>
+        <w:rPr>
+          <w:rFonts w:ascii="Calibri" w:eastAsia="Calibri" w:hAnsi="Calibri" w:cs="Calibri"/>
+        </w:rPr>
+        <w:t xml:space="preserve"> named </w:t>
+      </w:r>
+      <w:proofErr w:type="spellStart"/>
+      <w:r>
+        <w:rPr>
+          <w:rFonts w:ascii="Calibri" w:eastAsia="Calibri" w:hAnsi="Calibri" w:cs="Calibri"/>
+        </w:rPr>
+        <w:t>df</w:t>
+      </w:r>
+      <w:proofErr w:type="spellEnd"/>
+      <w:r>
+        <w:rPr>
+          <w:rFonts w:ascii="Calibri" w:eastAsia="Calibri" w:hAnsi="Calibri" w:cs="Calibri"/>
+        </w:rPr>
+        <w:t xml:space="preserve"> and read the </w:t>
+      </w:r>
+      <w:r>
+        <w:rPr>
+          <w:rFonts w:ascii="Calibri" w:eastAsia="Calibri" w:hAnsi="Calibri" w:cs="Calibri"/>
+        </w:rPr>
+        <w:t>Summary of weather</w:t>
+      </w:r>
+      <w:r>
+        <w:rPr>
+          <w:rFonts w:ascii="Calibri" w:eastAsia="Calibri" w:hAnsi="Calibri" w:cs="Calibri"/>
+        </w:rPr>
+        <w:t xml:space="preserve">.csv file into it. Examine whether your data is properly loaded by printing the resultant </w:t>
+      </w:r>
+      <w:proofErr w:type="spellStart"/>
+      <w:r>
+        <w:rPr>
+          <w:rFonts w:ascii="Calibri" w:eastAsia="Calibri" w:hAnsi="Calibri" w:cs="Calibri"/>
+        </w:rPr>
+        <w:t>DataFrame</w:t>
+      </w:r>
+      <w:proofErr w:type="spellEnd"/>
+      <w:r>
+        <w:rPr>
+          <w:rFonts w:ascii="Calibri" w:eastAsia="Calibri" w:hAnsi="Calibri" w:cs="Calibri"/>
+        </w:rPr>
+        <w:t>:</w:t>
+      </w:r>
+    </w:p>
+    <w:p>
+      <w:pPr>
+        <w:pStyle w:val="ListParagraph"/>
+      </w:pPr>
+    </w:p>
+    <w:p>
+      <w:pPr>
+        <w:pStyle w:val="ListParagraph"/>
+        <w:jc w:val="center"/>
+      </w:pPr>
+      <w:r>
+        <w:rPr>
+          <w:noProof/>
+        </w:rPr>
+        <w:drawing>
+          <wp:inline distT="0" distB="0" distL="0" distR="0" wp14:anchorId="0419A573" wp14:editId="66ECD131">
+            <wp:extent cx="4397121" cy="441998"/>
+            <wp:effectExtent l="0" t="0" r="3810" b="0"/>
+            <wp:docPr id="139" name="Picture 139"/>
+            <wp:cNvGraphicFramePr>
+              <a:graphicFrameLocks xmlns:a="http://schemas.openxmlformats.org/drawingml/2006/main" noChangeAspect="1"/>
+            </wp:cNvGraphicFramePr>
+            <a:graphic xmlns:a="http://schemas.openxmlformats.org/drawingml/2006/main">
+              <a:graphicData uri="http://schemas.openxmlformats.org/drawingml/2006/picture">
+                <pic:pic xmlns:pic="http://schemas.openxmlformats.org/drawingml/2006/picture">
+                  <pic:nvPicPr>
+                    <pic:cNvPr id="1" name=""/>
+                    <pic:cNvPicPr/>
+                  </pic:nvPicPr>
+                  <pic:blipFill>
+                    <a:blip r:embed="rId29"/>
+                    <a:stretch>
+                      <a:fillRect/>
+                    </a:stretch>
+                  </pic:blipFill>
+                  <pic:spPr>
+                    <a:xfrm>
+                      <a:off x="0" y="0"/>
+                      <a:ext cx="4397121" cy="441998"/>
+                    </a:xfrm>
+                    <a:prstGeom prst="rect">
+                      <a:avLst/>
+                    </a:prstGeom>
+                  </pic:spPr>
+                </pic:pic>
+              </a:graphicData>
+            </a:graphic>
+          </wp:inline>
+        </w:drawing>
+      </w:r>
+    </w:p>
+    <w:p>
+      <w:pPr>
+        <w:pStyle w:val="ListParagraph"/>
+        <w:jc w:val="center"/>
+      </w:pPr>
+    </w:p>
+    <w:p>
+      <w:pPr>
+        <w:pStyle w:val="ListParagraph"/>
+        <w:jc w:val="both"/>
+      </w:pPr>
+      <w:r>
+        <w:t>The output is as follows:</w:t>
+      </w:r>
+    </w:p>
+    <w:p>
+      <w:pPr>
+        <w:pStyle w:val="ListParagraph"/>
+        <w:jc w:val="both"/>
+      </w:pPr>
+    </w:p>
+    <w:p>
+      <w:pPr>
+        <w:pStyle w:val="ListParagraph"/>
+        <w:jc w:val="center"/>
+      </w:pPr>
+      <w:r>
+        <w:rPr>
+          <w:noProof/>
+        </w:rPr>
+        <w:drawing>
+          <wp:inline distT="0" distB="0" distL="0" distR="0" wp14:anchorId="4E509D51" wp14:editId="1E7EE6BF">
+            <wp:extent cx="5731510" cy="1768475"/>
+            <wp:effectExtent l="0" t="0" r="2540" b="3175"/>
+            <wp:docPr id="140" name="Picture 140"/>
+            <wp:cNvGraphicFramePr>
+              <a:graphicFrameLocks xmlns:a="http://schemas.openxmlformats.org/drawingml/2006/main" noChangeAspect="1"/>
+            </wp:cNvGraphicFramePr>
+            <a:graphic xmlns:a="http://schemas.openxmlformats.org/drawingml/2006/main">
+              <a:graphicData uri="http://schemas.openxmlformats.org/drawingml/2006/picture">
+                <pic:pic xmlns:pic="http://schemas.openxmlformats.org/drawingml/2006/picture">
+                  <pic:nvPicPr>
+                    <pic:cNvPr id="1" name=""/>
+                    <pic:cNvPicPr/>
+                  </pic:nvPicPr>
+                  <pic:blipFill>
+                    <a:blip r:embed="rId30"/>
+                    <a:stretch>
+                      <a:fillRect/>
+                    </a:stretch>
+                  </pic:blipFill>
+                  <pic:spPr>
+                    <a:xfrm>
+                      <a:off x="0" y="0"/>
                       <a:ext cx="5731510" cy="1768475"/>
                     </a:xfrm>
                     <a:prstGeom prst="rect">
@@ -4040,7 +4070,7 @@
                     <pic:cNvPicPr/>
                   </pic:nvPicPr>
                   <pic:blipFill>
-                    <a:blip r:embed="rId28"/>
+                    <a:blip r:embed="rId31"/>
                     <a:stretch>
                       <a:fillRect/>
                     </a:stretch>
@@ -4138,7 +4168,7 @@
                     <pic:cNvPicPr/>
                   </pic:nvPicPr>
                   <pic:blipFill>
-                    <a:blip r:embed="rId29"/>
+                    <a:blip r:embed="rId32"/>
                     <a:stretch>
                       <a:fillRect/>
                     </a:stretch>
@@ -4200,7 +4230,7 @@
                     <pic:cNvPicPr/>
                   </pic:nvPicPr>
                   <pic:blipFill>
-                    <a:blip r:embed="rId30"/>
+                    <a:blip r:embed="rId33"/>
                     <a:stretch>
                       <a:fillRect/>
                     </a:stretch>
@@ -4349,7 +4379,7 @@
                     <pic:cNvPicPr/>
                   </pic:nvPicPr>
                   <pic:blipFill>
-                    <a:blip r:embed="rId31"/>
+                    <a:blip r:embed="rId34"/>
                     <a:stretch>
                       <a:fillRect/>
                     </a:stretch>
@@ -4415,7 +4445,7 @@
                     <pic:cNvPicPr/>
                   </pic:nvPicPr>
                   <pic:blipFill>
-                    <a:blip r:embed="rId32"/>
+                    <a:blip r:embed="rId35"/>
                     <a:stretch>
                       <a:fillRect/>
                     </a:stretch>
@@ -4587,7 +4617,7 @@
                     <pic:cNvPicPr/>
                   </pic:nvPicPr>
                   <pic:blipFill>
-                    <a:blip r:embed="rId33"/>
+                    <a:blip r:embed="rId36"/>
                     <a:stretch>
                       <a:fillRect/>
                     </a:stretch>
@@ -4734,7 +4764,7 @@
                     <pic:cNvPicPr/>
                   </pic:nvPicPr>
                   <pic:blipFill>
-                    <a:blip r:embed="rId34"/>
+                    <a:blip r:embed="rId37"/>
                     <a:stretch>
                       <a:fillRect/>
                     </a:stretch>
@@ -4785,589 +4815,6 @@
             <wp:extent cx="1813717" cy="358171"/>
             <wp:effectExtent l="0" t="0" r="0" b="3810"/>
             <wp:docPr id="149" name="Picture 149"/>
-            <wp:cNvGraphicFramePr>
-              <a:graphicFrameLocks xmlns:a="http://schemas.openxmlformats.org/drawingml/2006/main" noChangeAspect="1"/>
-            </wp:cNvGraphicFramePr>
-            <a:graphic xmlns:a="http://schemas.openxmlformats.org/drawingml/2006/main">
-              <a:graphicData uri="http://schemas.openxmlformats.org/drawingml/2006/picture">
-                <pic:pic xmlns:pic="http://schemas.openxmlformats.org/drawingml/2006/picture">
-                  <pic:nvPicPr>
-                    <pic:cNvPr id="1" name=""/>
-                    <pic:cNvPicPr/>
-                  </pic:nvPicPr>
-                  <pic:blipFill>
-                    <a:blip r:embed="rId35"/>
-                    <a:stretch>
-                      <a:fillRect/>
-                    </a:stretch>
-                  </pic:blipFill>
-                  <pic:spPr>
-                    <a:xfrm>
-                      <a:off x="0" y="0"/>
-                      <a:ext cx="1813717" cy="358171"/>
-                    </a:xfrm>
-                    <a:prstGeom prst="rect">
-                      <a:avLst/>
-                    </a:prstGeom>
-                  </pic:spPr>
-                </pic:pic>
-              </a:graphicData>
-            </a:graphic>
-          </wp:inline>
-        </w:drawing>
-      </w:r>
-    </w:p>
-    <w:p>
-      <w:pPr>
-        <w:pStyle w:val="NormalWeb"/>
-        <w:ind w:left="720"/>
-        <w:jc w:val="both"/>
-        <w:rPr>
-          <w:rFonts w:ascii="Calibri" w:eastAsia="Calibri" w:hAnsi="Calibri" w:cs="Calibri"/>
-        </w:rPr>
-      </w:pPr>
-      <w:r>
-        <w:rPr>
-          <w:rFonts w:ascii="Calibri" w:eastAsia="Calibri" w:hAnsi="Calibri" w:cs="Calibri"/>
-        </w:rPr>
-        <w:t>The output will be as follows:</w:t>
-      </w:r>
-    </w:p>
-    <w:p>
-      <w:pPr>
-        <w:pStyle w:val="NormalWeb"/>
-        <w:ind w:left="720"/>
-        <w:jc w:val="center"/>
-        <w:rPr>
-          <w:rFonts w:ascii="Calibri" w:eastAsia="Calibri" w:hAnsi="Calibri" w:cs="Calibri"/>
-        </w:rPr>
-      </w:pPr>
-      <w:r>
-        <w:rPr>
-          <w:noProof/>
-        </w:rPr>
-        <w:drawing>
-          <wp:inline distT="0" distB="0" distL="0" distR="0" wp14:anchorId="43AE9458" wp14:editId="1B7DC591">
-            <wp:extent cx="2751058" cy="5601185"/>
-            <wp:effectExtent l="0" t="0" r="0" b="0"/>
-            <wp:docPr id="147" name="Picture 147" descr="Table&#10;&#10;Description automatically generated"/>
-            <wp:cNvGraphicFramePr>
-              <a:graphicFrameLocks xmlns:a="http://schemas.openxmlformats.org/drawingml/2006/main" noChangeAspect="1"/>
-            </wp:cNvGraphicFramePr>
-            <a:graphic xmlns:a="http://schemas.openxmlformats.org/drawingml/2006/main">
-              <a:graphicData uri="http://schemas.openxmlformats.org/drawingml/2006/picture">
-                <pic:pic xmlns:pic="http://schemas.openxmlformats.org/drawingml/2006/picture">
-                  <pic:nvPicPr>
-                    <pic:cNvPr id="147" name="Picture 147" descr="Table&#10;&#10;Description automatically generated"/>
-                    <pic:cNvPicPr/>
-                  </pic:nvPicPr>
-                  <pic:blipFill>
-                    <a:blip r:embed="rId36"/>
-                    <a:stretch>
-                      <a:fillRect/>
-                    </a:stretch>
-                  </pic:blipFill>
-                  <pic:spPr>
-                    <a:xfrm>
-                      <a:off x="0" y="0"/>
-                      <a:ext cx="2751058" cy="5601185"/>
-                    </a:xfrm>
-                    <a:prstGeom prst="rect">
-                      <a:avLst/>
-                    </a:prstGeom>
-                  </pic:spPr>
-                </pic:pic>
-              </a:graphicData>
-            </a:graphic>
-          </wp:inline>
-        </w:drawing>
-      </w:r>
-    </w:p>
-    <w:p>
-      <w:pPr>
-        <w:pStyle w:val="figure-caption"/>
-        <w:ind w:firstLine="720"/>
-        <w:jc w:val="center"/>
-        <w:rPr>
-          <w:rFonts w:ascii="Calibri" w:eastAsia="Calibri" w:hAnsi="Calibri" w:cs="Calibri"/>
-        </w:rPr>
-      </w:pPr>
-      <w:r>
-        <w:rPr>
-          <w:rFonts w:ascii="Calibri" w:eastAsia="Calibri" w:hAnsi="Calibri" w:cs="Calibri"/>
-        </w:rPr>
-        <w:t xml:space="preserve">Figure 2.11: Output of the </w:t>
-      </w:r>
-      <w:proofErr w:type="spellStart"/>
-      <w:r>
-        <w:rPr>
-          <w:rFonts w:ascii="Calibri" w:eastAsia="Calibri" w:hAnsi="Calibri" w:cs="Calibri"/>
-        </w:rPr>
-        <w:t>dtypes</w:t>
-      </w:r>
-      <w:proofErr w:type="spellEnd"/>
-      <w:r>
-        <w:rPr>
-          <w:rFonts w:ascii="Calibri" w:eastAsia="Calibri" w:hAnsi="Calibri" w:cs="Calibri"/>
-        </w:rPr>
-        <w:t xml:space="preserve"> attribute of the resultant </w:t>
-      </w:r>
-      <w:proofErr w:type="spellStart"/>
-      <w:r>
-        <w:rPr>
-          <w:rFonts w:ascii="Calibri" w:eastAsia="Calibri" w:hAnsi="Calibri" w:cs="Calibri"/>
-        </w:rPr>
-        <w:t>DataFrame</w:t>
-      </w:r>
-      <w:proofErr w:type="spellEnd"/>
-    </w:p>
-    <w:p>
-      <w:pPr>
-        <w:pStyle w:val="NormalWeb"/>
-        <w:jc w:val="both"/>
-        <w:rPr>
-          <w:rFonts w:ascii="Calibri" w:eastAsia="Calibri" w:hAnsi="Calibri" w:cs="Calibri"/>
-        </w:rPr>
-      </w:pPr>
-      <w:r>
-        <w:rPr>
-          <w:rFonts w:ascii="Calibri" w:eastAsia="Calibri" w:hAnsi="Calibri" w:cs="Calibri"/>
-        </w:rPr>
-        <w:t xml:space="preserve">Here, you can see that all the data types of the resultant </w:t>
-      </w:r>
-      <w:proofErr w:type="spellStart"/>
-      <w:r>
-        <w:rPr>
-          <w:rFonts w:ascii="Calibri" w:eastAsia="Calibri" w:hAnsi="Calibri" w:cs="Calibri"/>
-        </w:rPr>
-        <w:t>DataFrame</w:t>
-      </w:r>
-      <w:proofErr w:type="spellEnd"/>
-      <w:r>
-        <w:rPr>
-          <w:rFonts w:ascii="Calibri" w:eastAsia="Calibri" w:hAnsi="Calibri" w:cs="Calibri"/>
-        </w:rPr>
-        <w:t xml:space="preserve"> are numerical. This means they can now be passed into an ANN for modeling.</w:t>
-      </w:r>
-    </w:p>
-    <w:p>
-      <w:pPr>
-        <w:pStyle w:val="NormalWeb"/>
-        <w:jc w:val="both"/>
-        <w:rPr>
-          <w:rFonts w:ascii="Calibri" w:eastAsia="Calibri" w:hAnsi="Calibri" w:cs="Calibri"/>
-        </w:rPr>
-      </w:pPr>
-      <w:r>
-        <w:rPr>
-          <w:rFonts w:ascii="Calibri" w:eastAsia="Calibri" w:hAnsi="Calibri" w:cs="Calibri"/>
-        </w:rPr>
-        <w:t>In this exercise, you successfully imported tabular data and pre-processed the date column using the pandas and scikit-learn libraries. You utilized the get_dummies function to convert categorical data into numerical data types.</w:t>
-      </w:r>
-    </w:p>
-    <w:p>
-      <w:pPr>
-        <w:pStyle w:val="callout-heading"/>
-        <w:jc w:val="both"/>
-        <w:rPr>
-          <w:rFonts w:ascii="Calibri" w:eastAsia="Calibri" w:hAnsi="Calibri" w:cs="Calibri"/>
-        </w:rPr>
-      </w:pPr>
-      <w:r>
-        <w:rPr>
-          <w:rFonts w:ascii="Calibri" w:eastAsia="Calibri" w:hAnsi="Calibri" w:cs="Calibri"/>
-        </w:rPr>
-        <w:t xml:space="preserve">Note </w:t>
-      </w:r>
-    </w:p>
-    <w:p>
-      <w:pPr>
-        <w:pStyle w:val="callout"/>
-        <w:jc w:val="both"/>
-      </w:pPr>
-      <w:r>
-        <w:rPr>
-          <w:rFonts w:ascii="Calibri" w:eastAsia="Calibri" w:hAnsi="Calibri" w:cs="Calibri"/>
-        </w:rPr>
-        <w:t xml:space="preserve">Another method to attain a numerical data type from date data types is by using the </w:t>
-      </w:r>
-      <w:proofErr w:type="spellStart"/>
-      <w:proofErr w:type="gramStart"/>
-      <w:r>
-        <w:rPr>
-          <w:rFonts w:ascii="Calibri" w:eastAsia="Calibri" w:hAnsi="Calibri" w:cs="Calibri"/>
-        </w:rPr>
-        <w:t>pandas.Series.dt</w:t>
-      </w:r>
-      <w:proofErr w:type="spellEnd"/>
-      <w:proofErr w:type="gramEnd"/>
-      <w:r>
-        <w:rPr>
-          <w:rFonts w:ascii="Calibri" w:eastAsia="Calibri" w:hAnsi="Calibri" w:cs="Calibri"/>
-        </w:rPr>
-        <w:t xml:space="preserve"> accessor object. More information about the available options can be found here:</w:t>
-      </w:r>
-      <w:r>
-        <w:t xml:space="preserve"> </w:t>
-      </w:r>
-      <w:hyperlink r:id="rId37" w:tgtFrame="_blank" w:history="1">
-        <w:r>
-          <w:rPr>
-            <w:rStyle w:val="Hyperlink"/>
-          </w:rPr>
-          <w:t>https://pandas.pydata.org/docs/reference/api/pandas.Series.dt.html</w:t>
-        </w:r>
-      </w:hyperlink>
-      <w:r>
-        <w:t>.</w:t>
-      </w:r>
-    </w:p>
-    <w:p>
-      <w:pPr>
-        <w:pStyle w:val="NormalWeb"/>
-        <w:jc w:val="both"/>
-        <w:rPr>
-          <w:rFonts w:ascii="Calibri" w:eastAsia="Calibri" w:hAnsi="Calibri" w:cs="Calibri"/>
-        </w:rPr>
-      </w:pPr>
-      <w:r>
-        <w:rPr>
-          <w:rFonts w:ascii="Calibri" w:eastAsia="Calibri" w:hAnsi="Calibri" w:cs="Calibri"/>
-        </w:rPr>
-        <w:t>Processing non-numerical data is an important step in creating performant models. If possible, any domain knowledge should be imparted to the training data features. For example, when forecasting the temperature using the date, like the dataset used in the prior exercises and activity of this chapter, encoding the month would be helpful since the temperature is likely highly correlated with the month of the year. Encoding the day of the week, however, may not be useful as there is likely no correlation between the day of the week and temperature. Using this domain knowledge can aid the model to learn the underlying relationship between the features and the target.</w:t>
-      </w:r>
-    </w:p>
-    <w:p>
-      <w:pPr>
-        <w:pStyle w:val="NormalWeb"/>
-        <w:jc w:val="both"/>
-        <w:rPr>
-          <w:rFonts w:ascii="Calibri" w:eastAsia="Calibri" w:hAnsi="Calibri" w:cs="Calibri"/>
-        </w:rPr>
-      </w:pPr>
-      <w:r>
-        <w:rPr>
-          <w:rFonts w:ascii="Calibri" w:eastAsia="Calibri" w:hAnsi="Calibri" w:cs="Calibri"/>
-        </w:rPr>
-        <w:t>In the next section, you will learn how to process image data so that it can be input into machine learning models.</w:t>
-      </w:r>
-    </w:p>
-    <w:p>
-      <w:pPr>
-        <w:pStyle w:val="Heading2"/>
-        <w:rPr>
-          <w:rFonts w:ascii="Times New Roman" w:eastAsia="Times New Roman" w:hAnsi="Times New Roman" w:cs="Times New Roman"/>
-          <w:color w:val="2F5496" w:themeColor="accent1" w:themeShade="BF"/>
-        </w:rPr>
-      </w:pPr>
-      <w:r>
-        <w:rPr>
-          <w:color w:val="2F5496" w:themeColor="accent1" w:themeShade="BF"/>
-        </w:rPr>
-        <w:t>Processing Image Data</w:t>
-      </w:r>
-    </w:p>
-    <w:p>
-      <w:pPr>
-        <w:pStyle w:val="NormalWeb"/>
-        <w:jc w:val="both"/>
-        <w:rPr>
-          <w:rFonts w:ascii="Calibri" w:eastAsia="Calibri" w:hAnsi="Calibri" w:cs="Calibri"/>
-        </w:rPr>
-      </w:pPr>
-      <w:r>
-        <w:rPr>
-          <w:rFonts w:ascii="Calibri" w:eastAsia="Calibri" w:hAnsi="Calibri" w:cs="Calibri"/>
-        </w:rPr>
-        <w:t xml:space="preserve">A plethora of images is being generated every day by various organizations that can be used to create predictive models for tasks such as object detection, image classification, and object segmentation. When working with image data and some other raw data types, you often need to </w:t>
-      </w:r>
-      <w:proofErr w:type="spellStart"/>
-      <w:r>
-        <w:rPr>
-          <w:rFonts w:ascii="Calibri" w:eastAsia="Calibri" w:hAnsi="Calibri" w:cs="Calibri"/>
-        </w:rPr>
-        <w:t>preprocess</w:t>
-      </w:r>
-      <w:proofErr w:type="spellEnd"/>
-      <w:r>
-        <w:rPr>
-          <w:rFonts w:ascii="Calibri" w:eastAsia="Calibri" w:hAnsi="Calibri" w:cs="Calibri"/>
-        </w:rPr>
-        <w:t xml:space="preserve"> the data. Creating models from raw data with minimal </w:t>
-      </w:r>
-      <w:proofErr w:type="spellStart"/>
-      <w:r>
-        <w:rPr>
-          <w:rFonts w:ascii="Calibri" w:eastAsia="Calibri" w:hAnsi="Calibri" w:cs="Calibri"/>
-        </w:rPr>
-        <w:t>preprocessing</w:t>
-      </w:r>
-      <w:proofErr w:type="spellEnd"/>
-      <w:r>
-        <w:rPr>
-          <w:rFonts w:ascii="Calibri" w:eastAsia="Calibri" w:hAnsi="Calibri" w:cs="Calibri"/>
-        </w:rPr>
-        <w:t xml:space="preserve"> is one of the biggest benefits of using ANNs for modeling since the feature engineering step is minimal. Feature engineering usually involves using domain knowledge to create features out of the raw data, which is time consuming and has no guarantee of improvements in model performance. Utilizing ANNs with no feature engineering streamlines the training process and has no need for domain knowledge.</w:t>
-      </w:r>
-    </w:p>
-    <w:p>
-      <w:pPr>
-        <w:pStyle w:val="NormalWeb"/>
-        <w:jc w:val="both"/>
-        <w:rPr>
-          <w:rFonts w:ascii="Calibri" w:eastAsia="Calibri" w:hAnsi="Calibri" w:cs="Calibri"/>
-        </w:rPr>
-      </w:pPr>
-      <w:r>
-        <w:rPr>
-          <w:rFonts w:ascii="Calibri" w:eastAsia="Calibri" w:hAnsi="Calibri" w:cs="Calibri"/>
-        </w:rPr>
-        <w:t xml:space="preserve">For example, locating </w:t>
-      </w:r>
-      <w:proofErr w:type="spellStart"/>
-      <w:r>
-        <w:rPr>
-          <w:rFonts w:ascii="Calibri" w:eastAsia="Calibri" w:hAnsi="Calibri" w:cs="Calibri"/>
-        </w:rPr>
-        <w:t>tumors</w:t>
-      </w:r>
-      <w:proofErr w:type="spellEnd"/>
-      <w:r>
-        <w:rPr>
-          <w:rFonts w:ascii="Calibri" w:eastAsia="Calibri" w:hAnsi="Calibri" w:cs="Calibri"/>
-        </w:rPr>
-        <w:t xml:space="preserve"> in medical images requires expert knowledge from those who have been trained for many years, but for ANNs, all that is required is sufficient labeled data for training. There will be a small amount of </w:t>
-      </w:r>
-      <w:proofErr w:type="spellStart"/>
-      <w:r>
-        <w:rPr>
-          <w:rFonts w:ascii="Calibri" w:eastAsia="Calibri" w:hAnsi="Calibri" w:cs="Calibri"/>
-        </w:rPr>
-        <w:t>preprocessing</w:t>
-      </w:r>
-      <w:proofErr w:type="spellEnd"/>
-      <w:r>
-        <w:rPr>
-          <w:rFonts w:ascii="Calibri" w:eastAsia="Calibri" w:hAnsi="Calibri" w:cs="Calibri"/>
-        </w:rPr>
-        <w:t xml:space="preserve"> that generally needs to be applied to these images. These steps are optional but helpful for standardizing the training process and creating performant models.</w:t>
-      </w:r>
-    </w:p>
-    <w:p>
-      <w:pPr>
-        <w:pStyle w:val="NormalWeb"/>
-        <w:jc w:val="both"/>
-        <w:rPr>
-          <w:rFonts w:ascii="Calibri" w:eastAsia="Calibri" w:hAnsi="Calibri" w:cs="Calibri"/>
-        </w:rPr>
-      </w:pPr>
-      <w:r>
-        <w:rPr>
-          <w:rFonts w:ascii="Calibri" w:eastAsia="Calibri" w:hAnsi="Calibri" w:cs="Calibri"/>
-        </w:rPr>
-        <w:t xml:space="preserve">One </w:t>
-      </w:r>
-      <w:proofErr w:type="spellStart"/>
-      <w:r>
-        <w:rPr>
-          <w:rFonts w:ascii="Calibri" w:eastAsia="Calibri" w:hAnsi="Calibri" w:cs="Calibri"/>
-        </w:rPr>
-        <w:t>preprocessing</w:t>
-      </w:r>
-      <w:proofErr w:type="spellEnd"/>
-      <w:r>
-        <w:rPr>
-          <w:rFonts w:ascii="Calibri" w:eastAsia="Calibri" w:hAnsi="Calibri" w:cs="Calibri"/>
-        </w:rPr>
-        <w:t xml:space="preserve"> step is rescaling. Since images have color values that are integers that range between 0 and 255, they are scaled to have values between 0 and 1, </w:t>
-      </w:r>
-      <w:proofErr w:type="gramStart"/>
-      <w:r>
-        <w:rPr>
-          <w:rFonts w:ascii="Calibri" w:eastAsia="Calibri" w:hAnsi="Calibri" w:cs="Calibri"/>
-        </w:rPr>
-        <w:t>similar to</w:t>
-      </w:r>
-      <w:proofErr w:type="gramEnd"/>
-      <w:r>
-        <w:rPr>
-          <w:rFonts w:ascii="Calibri" w:eastAsia="Calibri" w:hAnsi="Calibri" w:cs="Calibri"/>
-        </w:rPr>
-        <w:t xml:space="preserve"> Activity 2.01, Loading Tabular Data and Rescaling Numerical Fields with a MinMax Scaler. Another common </w:t>
-      </w:r>
-      <w:proofErr w:type="spellStart"/>
-      <w:r>
-        <w:rPr>
-          <w:rFonts w:ascii="Calibri" w:eastAsia="Calibri" w:hAnsi="Calibri" w:cs="Calibri"/>
-        </w:rPr>
-        <w:t>preprocessing</w:t>
-      </w:r>
-      <w:proofErr w:type="spellEnd"/>
-      <w:r>
-        <w:rPr>
-          <w:rFonts w:ascii="Calibri" w:eastAsia="Calibri" w:hAnsi="Calibri" w:cs="Calibri"/>
-        </w:rPr>
-        <w:t xml:space="preserve"> step that you will explore later in this section is image augmentation, which is essentially the act of augmenting images to add a greater number of training examples and build a more robust model.</w:t>
-      </w:r>
-    </w:p>
-    <w:p>
-      <w:pPr>
-        <w:pStyle w:val="NormalWeb"/>
-        <w:jc w:val="both"/>
-        <w:rPr>
-          <w:rFonts w:ascii="Calibri" w:eastAsia="Calibri" w:hAnsi="Calibri" w:cs="Calibri"/>
-        </w:rPr>
-      </w:pPr>
-      <w:r>
-        <w:rPr>
-          <w:rFonts w:ascii="Calibri" w:eastAsia="Calibri" w:hAnsi="Calibri" w:cs="Calibri"/>
-        </w:rPr>
-        <w:t>This section also covers batch processing. Batch processing loads in the training data one batch at a time. This can result in slower training times than if the data was loaded in at once; however, this does allow you to train your models on very large-volume datasets. Training on images or audio are examples that often require large volumes to achieve performant results.</w:t>
-      </w:r>
-    </w:p>
-    <w:p>
-      <w:pPr>
-        <w:pStyle w:val="NormalWeb"/>
-        <w:jc w:val="both"/>
-        <w:rPr>
-          <w:rFonts w:ascii="Calibri" w:eastAsia="Calibri" w:hAnsi="Calibri" w:cs="Calibri"/>
-        </w:rPr>
-      </w:pPr>
-      <w:r>
-        <w:rPr>
-          <w:rFonts w:ascii="Calibri" w:eastAsia="Calibri" w:hAnsi="Calibri" w:cs="Calibri"/>
-        </w:rPr>
-        <w:t>For example, a typical image may be 100 KB in size. For a training dataset of 1 million images, you would need 100 GB of memory, which may be unattainable to most. If the model is trained in batches of 32 images, the memory requirement is orders of magnitude less. Batch training allows you to augment the training data, as you will explore in a later section.</w:t>
-      </w:r>
-    </w:p>
-    <w:p>
-      <w:pPr>
-        <w:pStyle w:val="NormalWeb"/>
-        <w:jc w:val="both"/>
-        <w:rPr>
-          <w:rFonts w:ascii="Calibri" w:eastAsia="Calibri" w:hAnsi="Calibri" w:cs="Calibri"/>
-        </w:rPr>
-      </w:pPr>
-      <w:r>
-        <w:rPr>
-          <w:rFonts w:ascii="Calibri" w:eastAsia="Calibri" w:hAnsi="Calibri" w:cs="Calibri"/>
-        </w:rPr>
-        <w:t xml:space="preserve">Images can be loaded into memory using a class named </w:t>
-      </w:r>
-      <w:proofErr w:type="spellStart"/>
-      <w:r>
-        <w:rPr>
-          <w:rFonts w:ascii="Calibri" w:eastAsia="Calibri" w:hAnsi="Calibri" w:cs="Calibri"/>
-          <w:color w:val="CC0066"/>
-        </w:rPr>
-        <w:t>ImageDataGenerator</w:t>
-      </w:r>
-      <w:proofErr w:type="spellEnd"/>
-      <w:r>
-        <w:rPr>
-          <w:rFonts w:ascii="Calibri" w:eastAsia="Calibri" w:hAnsi="Calibri" w:cs="Calibri"/>
-        </w:rPr>
-        <w:t xml:space="preserve">, which can be imported from </w:t>
-      </w:r>
-      <w:proofErr w:type="spellStart"/>
-      <w:r>
-        <w:rPr>
-          <w:rFonts w:ascii="Calibri" w:eastAsia="Calibri" w:hAnsi="Calibri" w:cs="Calibri"/>
-          <w:color w:val="CC0066"/>
-        </w:rPr>
-        <w:t>Keras</w:t>
-      </w:r>
-      <w:proofErr w:type="spellEnd"/>
-      <w:r>
-        <w:rPr>
-          <w:rFonts w:ascii="Calibri" w:eastAsia="Calibri" w:hAnsi="Calibri" w:cs="Calibri"/>
-          <w:color w:val="CC0066"/>
-        </w:rPr>
-        <w:t>'</w:t>
-      </w:r>
-      <w:r>
-        <w:rPr>
-          <w:rFonts w:ascii="Calibri" w:eastAsia="Calibri" w:hAnsi="Calibri" w:cs="Calibri"/>
-        </w:rPr>
-        <w:t xml:space="preserve"> </w:t>
-      </w:r>
-      <w:proofErr w:type="spellStart"/>
-      <w:r>
-        <w:rPr>
-          <w:rFonts w:ascii="Calibri" w:eastAsia="Calibri" w:hAnsi="Calibri" w:cs="Calibri"/>
-        </w:rPr>
-        <w:t>preprocessing</w:t>
-      </w:r>
-      <w:proofErr w:type="spellEnd"/>
-      <w:r>
-        <w:rPr>
-          <w:rFonts w:ascii="Calibri" w:eastAsia="Calibri" w:hAnsi="Calibri" w:cs="Calibri"/>
-        </w:rPr>
-        <w:t xml:space="preserve"> package. This is a class originally from </w:t>
-      </w:r>
-      <w:proofErr w:type="spellStart"/>
-      <w:r>
-        <w:rPr>
-          <w:rFonts w:ascii="Calibri" w:eastAsia="Calibri" w:hAnsi="Calibri" w:cs="Calibri"/>
-          <w:color w:val="CC0066"/>
-        </w:rPr>
-        <w:t>Keras</w:t>
-      </w:r>
-      <w:proofErr w:type="spellEnd"/>
-      <w:r>
-        <w:rPr>
-          <w:rFonts w:ascii="Calibri" w:eastAsia="Calibri" w:hAnsi="Calibri" w:cs="Calibri"/>
-        </w:rPr>
-        <w:t xml:space="preserve"> that can now be used in TensorFlow. When loading in images, you can rescale them. It is common practice to rescale images by the value of 1/255 pixels. This means that images that have values from 0 to 255 will now have values from 0 to 1. </w:t>
-      </w:r>
-    </w:p>
-    <w:p>
-      <w:pPr>
-        <w:pStyle w:val="NormalWeb"/>
-        <w:jc w:val="both"/>
-        <w:rPr>
-          <w:rFonts w:ascii="Calibri" w:eastAsia="Calibri" w:hAnsi="Calibri" w:cs="Calibri"/>
-        </w:rPr>
-      </w:pPr>
-      <w:proofErr w:type="spellStart"/>
-      <w:r>
-        <w:rPr>
-          <w:rFonts w:ascii="Calibri" w:eastAsia="Calibri" w:hAnsi="Calibri" w:cs="Calibri"/>
-          <w:color w:val="CC0066"/>
-        </w:rPr>
-        <w:t>ImageDataGenerator</w:t>
-      </w:r>
-      <w:proofErr w:type="spellEnd"/>
-      <w:r>
-        <w:rPr>
-          <w:rFonts w:ascii="Calibri" w:eastAsia="Calibri" w:hAnsi="Calibri" w:cs="Calibri"/>
-        </w:rPr>
-        <w:t xml:space="preserve"> can be initialized with rescaling, as follows:</w:t>
-      </w:r>
-    </w:p>
-    <w:p>
-      <w:pPr>
-        <w:tabs>
-          <w:tab w:val="left" w:pos="3693"/>
-        </w:tabs>
-        <w:spacing w:before="100" w:beforeAutospacing="1" w:after="100" w:afterAutospacing="1" w:line="240" w:lineRule="auto"/>
-        <w:jc w:val="center"/>
-        <w:rPr>
-          <w:sz w:val="24"/>
-          <w:szCs w:val="24"/>
-        </w:rPr>
-      </w:pPr>
-      <w:r>
-        <w:rPr>
-          <w:noProof/>
-          <w:sz w:val="24"/>
-          <w:szCs w:val="24"/>
-        </w:rPr>
-        <w:drawing>
-          <wp:inline distT="0" distB="0" distL="0" distR="0" wp14:anchorId="1EBA684B" wp14:editId="703FCFCC">
-            <wp:extent cx="4160881" cy="388654"/>
-            <wp:effectExtent l="0" t="0" r="0" b="0"/>
-            <wp:docPr id="150" name="Picture 150"/>
             <wp:cNvGraphicFramePr>
               <a:graphicFrameLocks xmlns:a="http://schemas.openxmlformats.org/drawingml/2006/main" noChangeAspect="1"/>
             </wp:cNvGraphicFramePr>
@@ -5387,7 +4834,7 @@
                   <pic:spPr>
                     <a:xfrm>
                       <a:off x="0" y="0"/>
-                      <a:ext cx="4160881" cy="388654"/>
+                      <a:ext cx="1813717" cy="358171"/>
                     </a:xfrm>
                     <a:prstGeom prst="rect">
                       <a:avLst/>
@@ -5403,79 +4850,23 @@
     <w:p>
       <w:pPr>
         <w:pStyle w:val="NormalWeb"/>
-        <w:jc w:val="both"/>
-        <w:rPr>
-          <w:rFonts w:ascii="Calibri" w:eastAsia="Calibri" w:hAnsi="Calibri" w:cs="Calibri"/>
-        </w:rPr>
-      </w:pPr>
-      <w:r>
-        <w:rPr>
-          <w:rFonts w:ascii="Calibri" w:eastAsia="Calibri" w:hAnsi="Calibri" w:cs="Calibri"/>
-        </w:rPr>
-        <w:t xml:space="preserve">Once the </w:t>
-      </w:r>
-      <w:proofErr w:type="spellStart"/>
-      <w:r>
-        <w:rPr>
-          <w:rFonts w:ascii="Calibri" w:eastAsia="Calibri" w:hAnsi="Calibri" w:cs="Calibri"/>
-          <w:color w:val="CC0066"/>
-        </w:rPr>
-        <w:t>ImageDataGenerator</w:t>
-      </w:r>
-      <w:proofErr w:type="spellEnd"/>
-      <w:r>
-        <w:rPr>
-          <w:rFonts w:ascii="Calibri" w:eastAsia="Calibri" w:hAnsi="Calibri" w:cs="Calibri"/>
-        </w:rPr>
-        <w:t xml:space="preserve"> class has been initialized, you can use the </w:t>
-      </w:r>
-      <w:proofErr w:type="spellStart"/>
-      <w:r>
-        <w:rPr>
-          <w:rFonts w:ascii="Calibri" w:eastAsia="Calibri" w:hAnsi="Calibri" w:cs="Calibri"/>
-          <w:color w:val="CC0066"/>
-        </w:rPr>
-        <w:t>flow</w:t>
-      </w:r>
-      <w:r>
-        <w:rPr>
-          <w:rFonts w:ascii="Calibri" w:eastAsia="Calibri" w:hAnsi="Calibri" w:cs="Calibri"/>
-        </w:rPr>
-        <w:t>_</w:t>
-      </w:r>
-      <w:r>
-        <w:rPr>
-          <w:rFonts w:ascii="Calibri" w:eastAsia="Calibri" w:hAnsi="Calibri" w:cs="Calibri"/>
-          <w:color w:val="CC0066"/>
-        </w:rPr>
-        <w:t>from_directory</w:t>
-      </w:r>
-      <w:proofErr w:type="spellEnd"/>
-      <w:r>
-        <w:rPr>
-          <w:rFonts w:ascii="Calibri" w:eastAsia="Calibri" w:hAnsi="Calibri" w:cs="Calibri"/>
-        </w:rPr>
-        <w:t xml:space="preserve"> method and pass in the directory that the images are located in. The directory should include sub-directories labeled with the class labels, and they should contain the images of the corresponding class. Another argument to be passed in is the desired size for the images, the batch size, and the class mode. The class mode determines the type of label arrays that are produced. Using the </w:t>
-      </w:r>
-      <w:proofErr w:type="spellStart"/>
-      <w:r>
-        <w:rPr>
-          <w:rFonts w:ascii="Calibri" w:eastAsia="Calibri" w:hAnsi="Calibri" w:cs="Calibri"/>
-          <w:color w:val="CC0066"/>
-        </w:rPr>
-        <w:t>flow_from_directory</w:t>
-      </w:r>
-      <w:proofErr w:type="spellEnd"/>
-      <w:r>
-        <w:rPr>
-          <w:rFonts w:ascii="Calibri" w:eastAsia="Calibri" w:hAnsi="Calibri" w:cs="Calibri"/>
-        </w:rPr>
-        <w:t xml:space="preserve"> method for binary classification with a batch size of 25 and an image size of 64x64 can be done as follows:</w:t>
+        <w:ind w:left="720"/>
+        <w:jc w:val="both"/>
+        <w:rPr>
+          <w:rFonts w:ascii="Calibri" w:eastAsia="Calibri" w:hAnsi="Calibri" w:cs="Calibri"/>
+        </w:rPr>
+      </w:pPr>
+      <w:r>
+        <w:rPr>
+          <w:rFonts w:ascii="Calibri" w:eastAsia="Calibri" w:hAnsi="Calibri" w:cs="Calibri"/>
+        </w:rPr>
+        <w:t>The output will be as follows:</w:t>
       </w:r>
     </w:p>
     <w:p>
       <w:pPr>
         <w:pStyle w:val="NormalWeb"/>
+        <w:ind w:left="720"/>
         <w:jc w:val="center"/>
         <w:rPr>
           <w:rFonts w:ascii="Calibri" w:eastAsia="Calibri" w:hAnsi="Calibri" w:cs="Calibri"/>
@@ -5483,14 +4874,13 @@
       </w:pPr>
       <w:r>
         <w:rPr>
-          <w:rFonts w:ascii="Calibri" w:eastAsia="Calibri" w:hAnsi="Calibri" w:cs="Calibri"/>
           <w:noProof/>
         </w:rPr>
         <w:drawing>
-          <wp:inline distT="0" distB="0" distL="0" distR="0" wp14:anchorId="122494C4" wp14:editId="206BCF0A">
-            <wp:extent cx="4557155" cy="1005927"/>
-            <wp:effectExtent l="0" t="0" r="0" b="3810"/>
-            <wp:docPr id="151" name="Picture 151" descr="Text&#10;&#10;Description automatically generated"/>
+          <wp:inline distT="0" distB="0" distL="0" distR="0" wp14:anchorId="43AE9458" wp14:editId="1B7DC591">
+            <wp:extent cx="2751058" cy="5601185"/>
+            <wp:effectExtent l="0" t="0" r="0" b="0"/>
+            <wp:docPr id="147" name="Picture 147" descr="Table&#10;&#10;Description automatically generated"/>
             <wp:cNvGraphicFramePr>
               <a:graphicFrameLocks xmlns:a="http://schemas.openxmlformats.org/drawingml/2006/main" noChangeAspect="1"/>
             </wp:cNvGraphicFramePr>
@@ -5498,7 +4888,7 @@
               <a:graphicData uri="http://schemas.openxmlformats.org/drawingml/2006/picture">
                 <pic:pic xmlns:pic="http://schemas.openxmlformats.org/drawingml/2006/picture">
                   <pic:nvPicPr>
-                    <pic:cNvPr id="151" name="Picture 151" descr="Text&#10;&#10;Description automatically generated"/>
+                    <pic:cNvPr id="147" name="Picture 147" descr="Table&#10;&#10;Description automatically generated"/>
                     <pic:cNvPicPr/>
                   </pic:nvPicPr>
                   <pic:blipFill>
@@ -5510,7 +4900,7 @@
                   <pic:spPr>
                     <a:xfrm>
                       <a:off x="0" y="0"/>
-                      <a:ext cx="4557155" cy="1005927"/>
+                      <a:ext cx="2751058" cy="5601185"/>
                     </a:xfrm>
                     <a:prstGeom prst="rect">
                       <a:avLst/>
@@ -5525,35 +4915,84 @@
     </w:p>
     <w:p>
       <w:pPr>
+        <w:pStyle w:val="figure-caption"/>
+        <w:ind w:firstLine="720"/>
+        <w:jc w:val="center"/>
+        <w:rPr>
+          <w:rFonts w:ascii="Calibri" w:eastAsia="Calibri" w:hAnsi="Calibri" w:cs="Calibri"/>
+        </w:rPr>
+      </w:pPr>
+      <w:r>
+        <w:rPr>
+          <w:rFonts w:ascii="Calibri" w:eastAsia="Calibri" w:hAnsi="Calibri" w:cs="Calibri"/>
+        </w:rPr>
+        <w:t xml:space="preserve">Figure 2.11: Output of the </w:t>
+      </w:r>
+      <w:proofErr w:type="spellStart"/>
+      <w:r>
+        <w:rPr>
+          <w:rFonts w:ascii="Calibri" w:eastAsia="Calibri" w:hAnsi="Calibri" w:cs="Calibri"/>
+        </w:rPr>
+        <w:t>dtypes</w:t>
+      </w:r>
+      <w:proofErr w:type="spellEnd"/>
+      <w:r>
+        <w:rPr>
+          <w:rFonts w:ascii="Calibri" w:eastAsia="Calibri" w:hAnsi="Calibri" w:cs="Calibri"/>
+        </w:rPr>
+        <w:t xml:space="preserve"> attribute of the resultant </w:t>
+      </w:r>
+      <w:proofErr w:type="spellStart"/>
+      <w:r>
+        <w:rPr>
+          <w:rFonts w:ascii="Calibri" w:eastAsia="Calibri" w:hAnsi="Calibri" w:cs="Calibri"/>
+        </w:rPr>
+        <w:t>DataFrame</w:t>
+      </w:r>
+      <w:proofErr w:type="spellEnd"/>
+    </w:p>
+    <w:p>
+      <w:pPr>
         <w:pStyle w:val="NormalWeb"/>
         <w:jc w:val="both"/>
-      </w:pPr>
-      <w:r>
-        <w:rPr>
-          <w:rFonts w:ascii="Calibri" w:eastAsia="Calibri" w:hAnsi="Calibri" w:cs="Calibri"/>
-        </w:rPr>
-        <w:t>In the following exercise, you will load images into memory by utilizing the</w:t>
-      </w:r>
-      <w:r>
-        <w:t xml:space="preserve"> </w:t>
+        <w:rPr>
+          <w:rFonts w:ascii="Calibri" w:eastAsia="Calibri" w:hAnsi="Calibri" w:cs="Calibri"/>
+        </w:rPr>
+      </w:pPr>
+      <w:r>
+        <w:rPr>
+          <w:rFonts w:ascii="Calibri" w:eastAsia="Calibri" w:hAnsi="Calibri" w:cs="Calibri"/>
+        </w:rPr>
+        <w:t xml:space="preserve">Here, you can see that all the data types of the resultant </w:t>
       </w:r>
       <w:proofErr w:type="spellStart"/>
       <w:r>
         <w:rPr>
           <w:rFonts w:ascii="Calibri" w:eastAsia="Calibri" w:hAnsi="Calibri" w:cs="Calibri"/>
-          <w:color w:val="CC0066"/>
-        </w:rPr>
-        <w:t>ImageDataGenerator</w:t>
+        </w:rPr>
+        <w:t>DataFrame</w:t>
       </w:r>
       <w:proofErr w:type="spellEnd"/>
       <w:r>
-        <w:t xml:space="preserve"> </w:t>
-      </w:r>
-      <w:r>
-        <w:rPr>
-          <w:rFonts w:ascii="Calibri" w:eastAsia="Calibri" w:hAnsi="Calibri" w:cs="Calibri"/>
-        </w:rPr>
-        <w:t>class.</w:t>
+        <w:rPr>
+          <w:rFonts w:ascii="Calibri" w:eastAsia="Calibri" w:hAnsi="Calibri" w:cs="Calibri"/>
+        </w:rPr>
+        <w:t xml:space="preserve"> are numerical. This means they can now be passed into an ANN for modeling.</w:t>
+      </w:r>
+    </w:p>
+    <w:p>
+      <w:pPr>
+        <w:pStyle w:val="NormalWeb"/>
+        <w:jc w:val="both"/>
+        <w:rPr>
+          <w:rFonts w:ascii="Calibri" w:eastAsia="Calibri" w:hAnsi="Calibri" w:cs="Calibri"/>
+        </w:rPr>
+      </w:pPr>
+      <w:r>
+        <w:rPr>
+          <w:rFonts w:ascii="Calibri" w:eastAsia="Calibri" w:hAnsi="Calibri" w:cs="Calibri"/>
+        </w:rPr>
+        <w:t>In this exercise, you successfully imported tabular data and pre-processed the date column using the pandas and scikit-learn libraries. You utilized the get_dummies function to convert categorical data into numerical data types.</w:t>
       </w:r>
     </w:p>
     <w:p>
@@ -5568,7 +5007,7 @@
         <w:rPr>
           <w:rFonts w:ascii="Calibri" w:eastAsia="Calibri" w:hAnsi="Calibri" w:cs="Calibri"/>
         </w:rPr>
-        <w:t>Note</w:t>
+        <w:t xml:space="preserve">Note </w:t>
       </w:r>
     </w:p>
     <w:p>
@@ -5580,7 +5019,23 @@
         <w:rPr>
           <w:rFonts w:ascii="Calibri" w:eastAsia="Calibri" w:hAnsi="Calibri" w:cs="Calibri"/>
         </w:rPr>
-        <w:t>The image data provided comes from the Open Image dataset, a full description of which can be found here:</w:t>
+        <w:t xml:space="preserve">Another method to attain a numerical data type from date data types is by using the </w:t>
+      </w:r>
+      <w:proofErr w:type="spellStart"/>
+      <w:proofErr w:type="gramStart"/>
+      <w:r>
+        <w:rPr>
+          <w:rFonts w:ascii="Calibri" w:eastAsia="Calibri" w:hAnsi="Calibri" w:cs="Calibri"/>
+        </w:rPr>
+        <w:t>pandas.Series.dt</w:t>
+      </w:r>
+      <w:proofErr w:type="spellEnd"/>
+      <w:proofErr w:type="gramEnd"/>
+      <w:r>
+        <w:rPr>
+          <w:rFonts w:ascii="Calibri" w:eastAsia="Calibri" w:hAnsi="Calibri" w:cs="Calibri"/>
+        </w:rPr>
+        <w:t xml:space="preserve"> accessor object. More information about the available options can be found here:</w:t>
       </w:r>
       <w:r>
         <w:t xml:space="preserve"> </w:t>
@@ -5590,7 +5045,7 @@
           <w:rPr>
             <w:rStyle w:val="Hyperlink"/>
           </w:rPr>
-          <w:t>https://storage.googleapis.com/openimages/web/index.html</w:t>
+          <w:t>https://pandas.pydata.org/docs/reference/api/pandas.Series.dt.html</w:t>
         </w:r>
       </w:hyperlink>
       <w:r>
@@ -5609,13 +5064,29 @@
         <w:rPr>
           <w:rFonts w:ascii="Calibri" w:eastAsia="Calibri" w:hAnsi="Calibri" w:cs="Calibri"/>
         </w:rPr>
-        <w:t>Images can be viewed by plotting them using Matplotlib. This is a useful exercise for verifying that the images match their respective labels.</w:t>
+        <w:t>Processing non-numerical data is an important step in creating performant models. If possible, any domain knowledge should be imparted to the training data features. For example, when forecasting the temperature using the date, like the dataset used in the prior exercises and activity of this chapter, encoding the month would be helpful since the temperature is likely highly correlated with the month of the year. Encoding the day of the week, however, may not be useful as there is likely no correlation between the day of the week and temperature. Using this domain knowledge can aid the model to learn the underlying relationship between the features and the target.</w:t>
+      </w:r>
+    </w:p>
+    <w:p>
+      <w:pPr>
+        <w:pStyle w:val="NormalWeb"/>
+        <w:jc w:val="both"/>
+        <w:rPr>
+          <w:rFonts w:ascii="Calibri" w:eastAsia="Calibri" w:hAnsi="Calibri" w:cs="Calibri"/>
+        </w:rPr>
+      </w:pPr>
+      <w:r>
+        <w:rPr>
+          <w:rFonts w:ascii="Calibri" w:eastAsia="Calibri" w:hAnsi="Calibri" w:cs="Calibri"/>
+        </w:rPr>
+        <w:t>In the next section, you will learn how to process image data so that it can be input into machine learning models.</w:t>
       </w:r>
     </w:p>
     <w:p>
       <w:pPr>
         <w:pStyle w:val="Heading2"/>
         <w:rPr>
+          <w:rFonts w:ascii="Times New Roman" w:eastAsia="Times New Roman" w:hAnsi="Times New Roman" w:cs="Times New Roman"/>
           <w:color w:val="2F5496" w:themeColor="accent1" w:themeShade="BF"/>
         </w:rPr>
       </w:pPr>
@@ -5623,7 +5094,7 @@
         <w:rPr>
           <w:color w:val="2F5496" w:themeColor="accent1" w:themeShade="BF"/>
         </w:rPr>
-        <w:t>Exercise 2.03: Loading Image Data for Batch Processing</w:t>
+        <w:t>Processing Image Data</w:t>
       </w:r>
     </w:p>
     <w:p>
@@ -5638,371 +5109,295 @@
         <w:rPr>
           <w:rFonts w:ascii="Calibri" w:eastAsia="Calibri" w:hAnsi="Calibri" w:cs="Calibri"/>
         </w:rPr>
-        <w:t xml:space="preserve">In this exercise, you'll learn how to load in image data for batch processing. The </w:t>
+        <w:t xml:space="preserve">A plethora of images is being generated every day by various organizations that can be used to create predictive models for tasks such as object detection, image classification, and object segmentation. When working with image data and some other raw data types, you often need to </w:t>
       </w:r>
       <w:proofErr w:type="spellStart"/>
       <w:r>
         <w:rPr>
           <w:rFonts w:ascii="Calibri" w:eastAsia="Calibri" w:hAnsi="Calibri" w:cs="Calibri"/>
+        </w:rPr>
+        <w:t>preprocess</w:t>
+      </w:r>
+      <w:proofErr w:type="spellEnd"/>
+      <w:r>
+        <w:rPr>
+          <w:rFonts w:ascii="Calibri" w:eastAsia="Calibri" w:hAnsi="Calibri" w:cs="Calibri"/>
+        </w:rPr>
+        <w:t xml:space="preserve"> the data. Creating models from raw data with minimal </w:t>
+      </w:r>
+      <w:proofErr w:type="spellStart"/>
+      <w:r>
+        <w:rPr>
+          <w:rFonts w:ascii="Calibri" w:eastAsia="Calibri" w:hAnsi="Calibri" w:cs="Calibri"/>
+        </w:rPr>
+        <w:t>preprocessing</w:t>
+      </w:r>
+      <w:proofErr w:type="spellEnd"/>
+      <w:r>
+        <w:rPr>
+          <w:rFonts w:ascii="Calibri" w:eastAsia="Calibri" w:hAnsi="Calibri" w:cs="Calibri"/>
+        </w:rPr>
+        <w:t xml:space="preserve"> is one of the biggest benefits of using ANNs for modeling since the feature engineering step is minimal. Feature engineering usually involves using domain knowledge to create features out of the raw data, which is time consuming and has no guarantee of improvements in model performance. Utilizing ANNs with no feature engineering streamlines the training process and has no need for domain knowledge.</w:t>
+      </w:r>
+    </w:p>
+    <w:p>
+      <w:pPr>
+        <w:pStyle w:val="NormalWeb"/>
+        <w:jc w:val="both"/>
+        <w:rPr>
+          <w:rFonts w:ascii="Calibri" w:eastAsia="Calibri" w:hAnsi="Calibri" w:cs="Calibri"/>
+        </w:rPr>
+      </w:pPr>
+      <w:r>
+        <w:rPr>
+          <w:rFonts w:ascii="Calibri" w:eastAsia="Calibri" w:hAnsi="Calibri" w:cs="Calibri"/>
+        </w:rPr>
+        <w:t xml:space="preserve">For example, locating </w:t>
+      </w:r>
+      <w:proofErr w:type="spellStart"/>
+      <w:r>
+        <w:rPr>
+          <w:rFonts w:ascii="Calibri" w:eastAsia="Calibri" w:hAnsi="Calibri" w:cs="Calibri"/>
+        </w:rPr>
+        <w:t>tumors</w:t>
+      </w:r>
+      <w:proofErr w:type="spellEnd"/>
+      <w:r>
+        <w:rPr>
+          <w:rFonts w:ascii="Calibri" w:eastAsia="Calibri" w:hAnsi="Calibri" w:cs="Calibri"/>
+        </w:rPr>
+        <w:t xml:space="preserve"> in medical images requires expert knowledge from those who have been trained for many years, but for ANNs, all that is required is sufficient labeled data for training. There will be a small amount of </w:t>
+      </w:r>
+      <w:proofErr w:type="spellStart"/>
+      <w:r>
+        <w:rPr>
+          <w:rFonts w:ascii="Calibri" w:eastAsia="Calibri" w:hAnsi="Calibri" w:cs="Calibri"/>
+        </w:rPr>
+        <w:t>preprocessing</w:t>
+      </w:r>
+      <w:proofErr w:type="spellEnd"/>
+      <w:r>
+        <w:rPr>
+          <w:rFonts w:ascii="Calibri" w:eastAsia="Calibri" w:hAnsi="Calibri" w:cs="Calibri"/>
+        </w:rPr>
+        <w:t xml:space="preserve"> that generally needs to be applied to these images. These steps are optional but helpful for standardizing the training process and creating performant models.</w:t>
+      </w:r>
+    </w:p>
+    <w:p>
+      <w:pPr>
+        <w:pStyle w:val="NormalWeb"/>
+        <w:jc w:val="both"/>
+        <w:rPr>
+          <w:rFonts w:ascii="Calibri" w:eastAsia="Calibri" w:hAnsi="Calibri" w:cs="Calibri"/>
+        </w:rPr>
+      </w:pPr>
+      <w:r>
+        <w:rPr>
+          <w:rFonts w:ascii="Calibri" w:eastAsia="Calibri" w:hAnsi="Calibri" w:cs="Calibri"/>
+        </w:rPr>
+        <w:t xml:space="preserve">One </w:t>
+      </w:r>
+      <w:proofErr w:type="spellStart"/>
+      <w:r>
+        <w:rPr>
+          <w:rFonts w:ascii="Calibri" w:eastAsia="Calibri" w:hAnsi="Calibri" w:cs="Calibri"/>
+        </w:rPr>
+        <w:t>preprocessing</w:t>
+      </w:r>
+      <w:proofErr w:type="spellEnd"/>
+      <w:r>
+        <w:rPr>
+          <w:rFonts w:ascii="Calibri" w:eastAsia="Calibri" w:hAnsi="Calibri" w:cs="Calibri"/>
+        </w:rPr>
+        <w:t xml:space="preserve"> step is rescaling. Since images have color values that are integers that range between 0 and 255, they are scaled to have values between 0 and 1, </w:t>
+      </w:r>
+      <w:proofErr w:type="gramStart"/>
+      <w:r>
+        <w:rPr>
+          <w:rFonts w:ascii="Calibri" w:eastAsia="Calibri" w:hAnsi="Calibri" w:cs="Calibri"/>
+        </w:rPr>
+        <w:t>similar to</w:t>
+      </w:r>
+      <w:proofErr w:type="gramEnd"/>
+      <w:r>
+        <w:rPr>
+          <w:rFonts w:ascii="Calibri" w:eastAsia="Calibri" w:hAnsi="Calibri" w:cs="Calibri"/>
+        </w:rPr>
+        <w:t xml:space="preserve"> Activity 2.01, Loading Tabular Data and Rescaling Numerical Fields with a MinMax Scaler. Another common </w:t>
+      </w:r>
+      <w:proofErr w:type="spellStart"/>
+      <w:r>
+        <w:rPr>
+          <w:rFonts w:ascii="Calibri" w:eastAsia="Calibri" w:hAnsi="Calibri" w:cs="Calibri"/>
+        </w:rPr>
+        <w:t>preprocessing</w:t>
+      </w:r>
+      <w:proofErr w:type="spellEnd"/>
+      <w:r>
+        <w:rPr>
+          <w:rFonts w:ascii="Calibri" w:eastAsia="Calibri" w:hAnsi="Calibri" w:cs="Calibri"/>
+        </w:rPr>
+        <w:t xml:space="preserve"> step that you will explore later in this section is image augmentation, which is essentially the act of augmenting images to add a greater number of training examples and build a more robust model.</w:t>
+      </w:r>
+    </w:p>
+    <w:p>
+      <w:pPr>
+        <w:pStyle w:val="NormalWeb"/>
+        <w:jc w:val="both"/>
+        <w:rPr>
+          <w:rFonts w:ascii="Calibri" w:eastAsia="Calibri" w:hAnsi="Calibri" w:cs="Calibri"/>
+        </w:rPr>
+      </w:pPr>
+      <w:r>
+        <w:rPr>
+          <w:rFonts w:ascii="Calibri" w:eastAsia="Calibri" w:hAnsi="Calibri" w:cs="Calibri"/>
+        </w:rPr>
+        <w:t>This section also covers batch processing. Batch processing loads in the training data one batch at a time. This can result in slower training times than if the data was loaded in at once; however, this does allow you to train your models on very large-volume datasets. Training on images or audio are examples that often require large volumes to achieve performant results.</w:t>
+      </w:r>
+    </w:p>
+    <w:p>
+      <w:pPr>
+        <w:pStyle w:val="NormalWeb"/>
+        <w:jc w:val="both"/>
+        <w:rPr>
+          <w:rFonts w:ascii="Calibri" w:eastAsia="Calibri" w:hAnsi="Calibri" w:cs="Calibri"/>
+        </w:rPr>
+      </w:pPr>
+      <w:r>
+        <w:rPr>
+          <w:rFonts w:ascii="Calibri" w:eastAsia="Calibri" w:hAnsi="Calibri" w:cs="Calibri"/>
+        </w:rPr>
+        <w:t>For example, a typical image may be 100 KB in size. For a training dataset of 1 million images, you would need 100 GB of memory, which may be unattainable to most. If the model is trained in batches of 32 images, the memory requirement is orders of magnitude less. Batch training allows you to augment the training data, as you will explore in a later section.</w:t>
+      </w:r>
+    </w:p>
+    <w:p>
+      <w:pPr>
+        <w:pStyle w:val="NormalWeb"/>
+        <w:jc w:val="both"/>
+        <w:rPr>
+          <w:rFonts w:ascii="Calibri" w:eastAsia="Calibri" w:hAnsi="Calibri" w:cs="Calibri"/>
+        </w:rPr>
+      </w:pPr>
+      <w:r>
+        <w:rPr>
+          <w:rFonts w:ascii="Calibri" w:eastAsia="Calibri" w:hAnsi="Calibri" w:cs="Calibri"/>
+        </w:rPr>
+        <w:t xml:space="preserve">Images can be loaded into memory using a class named </w:t>
+      </w:r>
+      <w:proofErr w:type="spellStart"/>
+      <w:r>
+        <w:rPr>
+          <w:rFonts w:ascii="Calibri" w:eastAsia="Calibri" w:hAnsi="Calibri" w:cs="Calibri"/>
           <w:color w:val="CC0066"/>
         </w:rPr>
-        <w:t>image_data</w:t>
+        <w:t>ImageDataGenerator</w:t>
       </w:r>
       <w:proofErr w:type="spellEnd"/>
       <w:r>
         <w:rPr>
           <w:rFonts w:ascii="Calibri" w:eastAsia="Calibri" w:hAnsi="Calibri" w:cs="Calibri"/>
+        </w:rPr>
+        <w:t xml:space="preserve">, which can be imported from </w:t>
+      </w:r>
+      <w:proofErr w:type="spellStart"/>
+      <w:r>
+        <w:rPr>
+          <w:rFonts w:ascii="Calibri" w:eastAsia="Calibri" w:hAnsi="Calibri" w:cs="Calibri"/>
           <w:color w:val="CC0066"/>
         </w:rPr>
+        <w:t>Keras</w:t>
+      </w:r>
+      <w:proofErr w:type="spellEnd"/>
+      <w:r>
+        <w:rPr>
+          <w:rFonts w:ascii="Calibri" w:eastAsia="Calibri" w:hAnsi="Calibri" w:cs="Calibri"/>
+          <w:color w:val="CC0066"/>
+        </w:rPr>
+        <w:t>'</w:t>
+      </w:r>
+      <w:r>
+        <w:rPr>
+          <w:rFonts w:ascii="Calibri" w:eastAsia="Calibri" w:hAnsi="Calibri" w:cs="Calibri"/>
+        </w:rPr>
         <w:t xml:space="preserve"> </w:t>
       </w:r>
-      <w:r>
-        <w:rPr>
-          <w:rFonts w:ascii="Calibri" w:eastAsia="Calibri" w:hAnsi="Calibri" w:cs="Calibri"/>
-        </w:rPr>
-        <w:t xml:space="preserve">folder contains a set of images of </w:t>
-      </w:r>
-      <w:r>
-        <w:rPr>
-          <w:rFonts w:ascii="Calibri" w:eastAsia="Calibri" w:hAnsi="Calibri" w:cs="Calibri"/>
-        </w:rPr>
-        <w:t>cats</w:t>
-      </w:r>
-      <w:r>
-        <w:rPr>
-          <w:rFonts w:ascii="Calibri" w:eastAsia="Calibri" w:hAnsi="Calibri" w:cs="Calibri"/>
-        </w:rPr>
-        <w:t xml:space="preserve"> and </w:t>
-      </w:r>
-      <w:r>
-        <w:rPr>
-          <w:rFonts w:ascii="Calibri" w:eastAsia="Calibri" w:hAnsi="Calibri" w:cs="Calibri"/>
-        </w:rPr>
-        <w:t>dogs</w:t>
-      </w:r>
-      <w:r>
-        <w:rPr>
-          <w:rFonts w:ascii="Calibri" w:eastAsia="Calibri" w:hAnsi="Calibri" w:cs="Calibri"/>
-        </w:rPr>
-        <w:t xml:space="preserve">. You will load the images of </w:t>
-      </w:r>
-      <w:r>
-        <w:rPr>
-          <w:rFonts w:ascii="Calibri" w:eastAsia="Calibri" w:hAnsi="Calibri" w:cs="Calibri"/>
-        </w:rPr>
-        <w:t>cats</w:t>
-      </w:r>
-      <w:r>
-        <w:rPr>
-          <w:rFonts w:ascii="Calibri" w:eastAsia="Calibri" w:hAnsi="Calibri" w:cs="Calibri"/>
-        </w:rPr>
-        <w:t xml:space="preserve"> and </w:t>
-      </w:r>
-      <w:r>
-        <w:rPr>
-          <w:rFonts w:ascii="Calibri" w:eastAsia="Calibri" w:hAnsi="Calibri" w:cs="Calibri"/>
-        </w:rPr>
-        <w:t>dogs</w:t>
-      </w:r>
-      <w:r>
-        <w:rPr>
-          <w:rFonts w:ascii="Calibri" w:eastAsia="Calibri" w:hAnsi="Calibri" w:cs="Calibri"/>
-        </w:rPr>
-        <w:t xml:space="preserve"> for batch processing and rescale them so that the image values range between </w:t>
-      </w:r>
+      <w:proofErr w:type="spellStart"/>
+      <w:r>
+        <w:rPr>
+          <w:rFonts w:ascii="Calibri" w:eastAsia="Calibri" w:hAnsi="Calibri" w:cs="Calibri"/>
+        </w:rPr>
+        <w:t>preprocessing</w:t>
+      </w:r>
+      <w:proofErr w:type="spellEnd"/>
+      <w:r>
+        <w:rPr>
+          <w:rFonts w:ascii="Calibri" w:eastAsia="Calibri" w:hAnsi="Calibri" w:cs="Calibri"/>
+        </w:rPr>
+        <w:t xml:space="preserve"> package. This is a class originally from </w:t>
+      </w:r>
+      <w:proofErr w:type="spellStart"/>
       <w:r>
         <w:rPr>
           <w:rFonts w:ascii="Calibri" w:eastAsia="Calibri" w:hAnsi="Calibri" w:cs="Calibri"/>
           <w:color w:val="CC0066"/>
         </w:rPr>
-        <w:t>0</w:t>
-      </w:r>
-      <w:r>
-        <w:rPr>
-          <w:rFonts w:ascii="Calibri" w:eastAsia="Calibri" w:hAnsi="Calibri" w:cs="Calibri"/>
-        </w:rPr>
-        <w:t xml:space="preserve"> and </w:t>
-      </w:r>
+        <w:t>Keras</w:t>
+      </w:r>
+      <w:proofErr w:type="spellEnd"/>
+      <w:r>
+        <w:rPr>
+          <w:rFonts w:ascii="Calibri" w:eastAsia="Calibri" w:hAnsi="Calibri" w:cs="Calibri"/>
+        </w:rPr>
+        <w:t xml:space="preserve"> that can now be used in TensorFlow. When loading in images, you can rescale them. It is common practice to rescale images by the value of 1/255 pixels. This means that images that have values from 0 to 255 will now have values from 0 to 1. </w:t>
+      </w:r>
+    </w:p>
+    <w:p>
+      <w:pPr>
+        <w:pStyle w:val="NormalWeb"/>
+        <w:jc w:val="both"/>
+        <w:rPr>
+          <w:rFonts w:ascii="Calibri" w:eastAsia="Calibri" w:hAnsi="Calibri" w:cs="Calibri"/>
+        </w:rPr>
+      </w:pPr>
+      <w:proofErr w:type="spellStart"/>
       <w:r>
         <w:rPr>
           <w:rFonts w:ascii="Calibri" w:eastAsia="Calibri" w:hAnsi="Calibri" w:cs="Calibri"/>
           <w:color w:val="CC0066"/>
         </w:rPr>
-        <w:t>1</w:t>
-      </w:r>
-      <w:r>
-        <w:rPr>
-          <w:rFonts w:ascii="Calibri" w:eastAsia="Calibri" w:hAnsi="Calibri" w:cs="Calibri"/>
-        </w:rPr>
-        <w:t>. You are then tasked with printing the labeled images of a batch from the data generator.</w:t>
-      </w:r>
-    </w:p>
-    <w:p>
-      <w:pPr>
-        <w:pStyle w:val="callout-heading"/>
-      </w:pPr>
-      <w:r>
-        <w:t>Note</w:t>
-      </w:r>
-    </w:p>
-    <w:p>
-      <w:pPr>
-        <w:pStyle w:val="callout"/>
-      </w:pPr>
-      <w:r>
-        <w:rPr>
-          <w:rFonts w:ascii="Calibri" w:eastAsia="Calibri" w:hAnsi="Calibri" w:cs="Calibri"/>
-        </w:rPr>
-        <w:t>You can find</w:t>
-      </w:r>
-      <w:r>
-        <w:t xml:space="preserve"> </w:t>
-      </w:r>
-      <w:proofErr w:type="spellStart"/>
-      <w:r>
-        <w:rPr>
-          <w:rFonts w:ascii="Calibri" w:eastAsia="Calibri" w:hAnsi="Calibri" w:cs="Calibri"/>
-          <w:color w:val="CC0066"/>
-        </w:rPr>
-        <w:t>image_data</w:t>
+        <w:t>ImageDataGenerator</w:t>
       </w:r>
       <w:proofErr w:type="spellEnd"/>
       <w:r>
-        <w:t xml:space="preserve"> </w:t>
-      </w:r>
-      <w:r>
-        <w:rPr>
-          <w:rFonts w:ascii="Calibri" w:eastAsia="Calibri" w:hAnsi="Calibri" w:cs="Calibri"/>
-        </w:rPr>
-        <w:t>here</w:t>
-      </w:r>
-      <w:proofErr w:type="gramStart"/>
-      <w:r>
-        <w:rPr>
-          <w:rFonts w:ascii="Calibri" w:eastAsia="Calibri" w:hAnsi="Calibri" w:cs="Calibri"/>
-        </w:rPr>
-        <w:t>:</w:t>
-      </w:r>
-      <w:r>
-        <w:t xml:space="preserve"> </w:t>
-      </w:r>
-      <w:r>
-        <w:t>.</w:t>
-      </w:r>
-      <w:proofErr w:type="gramEnd"/>
-    </w:p>
-    <w:p>
-      <w:pPr>
-        <w:pStyle w:val="NormalWeb"/>
-        <w:rPr>
-          <w:rFonts w:ascii="Calibri" w:eastAsia="Calibri" w:hAnsi="Calibri" w:cs="Calibri"/>
-        </w:rPr>
-      </w:pPr>
-      <w:r>
-        <w:rPr>
-          <w:rFonts w:ascii="Calibri" w:eastAsia="Calibri" w:hAnsi="Calibri" w:cs="Calibri"/>
-        </w:rPr>
-        <w:t>Perform the following steps to complete this exercise:</w:t>
-      </w:r>
-    </w:p>
-    <w:p>
-      <w:pPr>
-        <w:pStyle w:val="NormalWeb"/>
-        <w:numPr>
-          <w:ilvl w:val="0"/>
-          <w:numId w:val="34"/>
-        </w:numPr>
-        <w:rPr>
-          <w:rFonts w:ascii="Calibri" w:eastAsia="Calibri" w:hAnsi="Calibri" w:cs="Calibri"/>
-        </w:rPr>
-      </w:pPr>
-      <w:r>
-        <w:rPr>
-          <w:rFonts w:ascii="Calibri" w:eastAsia="Calibri" w:hAnsi="Calibri" w:cs="Calibri"/>
-        </w:rPr>
-        <w:t xml:space="preserve">Open a </w:t>
-      </w:r>
-      <w:r>
-        <w:rPr>
-          <w:rFonts w:ascii="Calibri" w:eastAsia="Calibri" w:hAnsi="Calibri" w:cs="Calibri"/>
-        </w:rPr>
-        <w:t xml:space="preserve">new </w:t>
-      </w:r>
-      <w:proofErr w:type="spellStart"/>
-      <w:r>
-        <w:rPr>
-          <w:rFonts w:ascii="Calibri" w:eastAsia="Calibri" w:hAnsi="Calibri" w:cs="Calibri"/>
-        </w:rPr>
-        <w:t>Jupyter</w:t>
-      </w:r>
-      <w:proofErr w:type="spellEnd"/>
-      <w:r>
-        <w:rPr>
-          <w:rFonts w:ascii="Calibri" w:eastAsia="Calibri" w:hAnsi="Calibri" w:cs="Calibri"/>
-        </w:rPr>
-        <w:t xml:space="preserve"> notebook to implement this exercise. Save the file as </w:t>
-      </w:r>
-      <w:r>
-        <w:rPr>
-          <w:rFonts w:ascii="Calibri" w:eastAsia="Calibri" w:hAnsi="Calibri" w:cs="Calibri"/>
-          <w:color w:val="CC0066"/>
-        </w:rPr>
-        <w:t>Exercise2</w:t>
-      </w:r>
-      <w:r>
-        <w:rPr>
-          <w:rFonts w:ascii="Calibri" w:eastAsia="Calibri" w:hAnsi="Calibri" w:cs="Calibri"/>
-        </w:rPr>
-        <w:t>-</w:t>
-      </w:r>
-      <w:proofErr w:type="gramStart"/>
-      <w:r>
-        <w:rPr>
-          <w:rFonts w:ascii="Calibri" w:eastAsia="Calibri" w:hAnsi="Calibri" w:cs="Calibri"/>
-          <w:color w:val="CC0066"/>
-        </w:rPr>
-        <w:t>03.ipnyb</w:t>
-      </w:r>
-      <w:proofErr w:type="gramEnd"/>
-      <w:r>
-        <w:rPr>
-          <w:rFonts w:ascii="Calibri" w:eastAsia="Calibri" w:hAnsi="Calibri" w:cs="Calibri"/>
-        </w:rPr>
-        <w:t>.</w:t>
-      </w:r>
-    </w:p>
-    <w:p>
-      <w:pPr>
-        <w:pStyle w:val="NormalWeb"/>
-        <w:numPr>
-          <w:ilvl w:val="0"/>
-          <w:numId w:val="34"/>
-        </w:numPr>
-        <w:rPr>
-          <w:rFonts w:ascii="Calibri" w:eastAsia="Calibri" w:hAnsi="Calibri" w:cs="Calibri"/>
-        </w:rPr>
-      </w:pPr>
-      <w:r>
-        <w:rPr>
-          <w:rFonts w:ascii="Calibri" w:eastAsia="Calibri" w:hAnsi="Calibri" w:cs="Calibri"/>
-        </w:rPr>
-        <w:t>In a new </w:t>
-      </w:r>
-      <w:proofErr w:type="spellStart"/>
-      <w:r>
-        <w:rPr>
-          <w:rFonts w:ascii="Calibri" w:eastAsia="Calibri" w:hAnsi="Calibri" w:cs="Calibri"/>
-          <w:color w:val="CC0066"/>
-        </w:rPr>
-        <w:t>Jupyter</w:t>
-      </w:r>
-      <w:proofErr w:type="spellEnd"/>
-      <w:r>
-        <w:rPr>
-          <w:rFonts w:ascii="Calibri" w:eastAsia="Calibri" w:hAnsi="Calibri" w:cs="Calibri"/>
-        </w:rPr>
-        <w:t> Notebook cell, import</w:t>
-      </w:r>
-      <w:r>
-        <w:t xml:space="preserve"> the </w:t>
-      </w:r>
-      <w:proofErr w:type="spellStart"/>
-      <w:r>
-        <w:rPr>
-          <w:rFonts w:ascii="Calibri" w:eastAsia="Calibri" w:hAnsi="Calibri" w:cs="Calibri"/>
-          <w:color w:val="CC0066"/>
-        </w:rPr>
-        <w:t>ImageDataGenerator</w:t>
-      </w:r>
-      <w:proofErr w:type="spellEnd"/>
-      <w:r>
-        <w:t xml:space="preserve"> </w:t>
-      </w:r>
-      <w:r>
-        <w:rPr>
-          <w:rFonts w:ascii="Calibri" w:eastAsia="Calibri" w:hAnsi="Calibri" w:cs="Calibri"/>
-        </w:rPr>
-        <w:t>class from</w:t>
-      </w:r>
-      <w:r>
-        <w:t xml:space="preserve"> </w:t>
-      </w:r>
-      <w:proofErr w:type="spellStart"/>
-      <w:proofErr w:type="gramStart"/>
-      <w:r>
-        <w:rPr>
-          <w:rFonts w:ascii="Calibri" w:eastAsia="Calibri" w:hAnsi="Calibri" w:cs="Calibri"/>
-          <w:color w:val="CC0066"/>
-        </w:rPr>
-        <w:t>tensorflow</w:t>
-      </w:r>
-      <w:r>
-        <w:rPr>
-          <w:rStyle w:val="HTMLCode"/>
-          <w:rFonts w:eastAsia="Calibri"/>
-        </w:rPr>
-        <w:t>.</w:t>
-      </w:r>
-      <w:r>
-        <w:rPr>
-          <w:rFonts w:ascii="Calibri" w:eastAsia="Calibri" w:hAnsi="Calibri" w:cs="Calibri"/>
-          <w:color w:val="CC0066"/>
-        </w:rPr>
-        <w:t>keras</w:t>
-      </w:r>
-      <w:proofErr w:type="gramEnd"/>
-      <w:r>
-        <w:rPr>
-          <w:rStyle w:val="HTMLCode"/>
-          <w:rFonts w:eastAsia="Calibri"/>
-        </w:rPr>
-        <w:t>.</w:t>
-      </w:r>
-      <w:r>
-        <w:rPr>
-          <w:rFonts w:ascii="Calibri" w:eastAsia="Calibri" w:hAnsi="Calibri" w:cs="Calibri"/>
-          <w:color w:val="CC0066"/>
-        </w:rPr>
-        <w:t>preprocessing</w:t>
-      </w:r>
-      <w:r>
-        <w:rPr>
-          <w:rStyle w:val="HTMLCode"/>
-          <w:rFonts w:eastAsia="Calibri"/>
-        </w:rPr>
-        <w:t>.</w:t>
-      </w:r>
-      <w:r>
-        <w:rPr>
-          <w:rFonts w:ascii="Calibri" w:eastAsia="Calibri" w:hAnsi="Calibri" w:cs="Calibri"/>
-          <w:color w:val="CC0066"/>
-        </w:rPr>
-        <w:t>image</w:t>
-      </w:r>
-      <w:proofErr w:type="spellEnd"/>
-      <w:r>
-        <w:t>:</w:t>
-      </w:r>
-    </w:p>
-    <w:p>
-      <w:pPr>
-        <w:pStyle w:val="NormalWeb"/>
-        <w:ind w:left="720"/>
+        <w:rPr>
+          <w:rFonts w:ascii="Calibri" w:eastAsia="Calibri" w:hAnsi="Calibri" w:cs="Calibri"/>
+        </w:rPr>
+        <w:t xml:space="preserve"> can be initialized with rescaling, as follows:</w:t>
+      </w:r>
+    </w:p>
+    <w:p>
+      <w:pPr>
+        <w:tabs>
+          <w:tab w:val="left" w:pos="3693"/>
+        </w:tabs>
+        <w:spacing w:before="100" w:beforeAutospacing="1" w:after="100" w:afterAutospacing="1" w:line="240" w:lineRule="auto"/>
         <w:jc w:val="center"/>
         <w:rPr>
-          <w:rFonts w:ascii="Calibri" w:eastAsia="Calibri" w:hAnsi="Calibri" w:cs="Calibri"/>
-        </w:rPr>
-      </w:pPr>
-      <w:r>
-        <w:rPr>
-          <w:rFonts w:ascii="Calibri" w:eastAsia="Calibri" w:hAnsi="Calibri" w:cs="Calibri"/>
+          <w:sz w:val="24"/>
+          <w:szCs w:val="24"/>
+        </w:rPr>
+      </w:pPr>
+      <w:r>
+        <w:rPr>
           <w:noProof/>
+          <w:sz w:val="24"/>
+          <w:szCs w:val="24"/>
         </w:rPr>
         <w:drawing>
-          <wp:inline distT="0" distB="0" distL="0" distR="0" wp14:anchorId="532DFC8E" wp14:editId="71F98059">
-            <wp:extent cx="4610100" cy="342504"/>
-            <wp:effectExtent l="0" t="0" r="0" b="635"/>
-            <wp:docPr id="152" name="Picture 152"/>
+          <wp:inline distT="0" distB="0" distL="0" distR="0" wp14:anchorId="1EBA684B" wp14:editId="703FCFCC">
+            <wp:extent cx="4160881" cy="388654"/>
+            <wp:effectExtent l="0" t="0" r="0" b="0"/>
+            <wp:docPr id="150" name="Picture 150"/>
             <wp:cNvGraphicFramePr>
               <a:graphicFrameLocks xmlns:a="http://schemas.openxmlformats.org/drawingml/2006/main" noChangeAspect="1"/>
             </wp:cNvGraphicFramePr>
@@ -6022,6 +5417,642 @@
                   <pic:spPr>
                     <a:xfrm>
                       <a:off x="0" y="0"/>
+                      <a:ext cx="4160881" cy="388654"/>
+                    </a:xfrm>
+                    <a:prstGeom prst="rect">
+                      <a:avLst/>
+                    </a:prstGeom>
+                  </pic:spPr>
+                </pic:pic>
+              </a:graphicData>
+            </a:graphic>
+          </wp:inline>
+        </w:drawing>
+      </w:r>
+    </w:p>
+    <w:p>
+      <w:pPr>
+        <w:pStyle w:val="NormalWeb"/>
+        <w:jc w:val="both"/>
+        <w:rPr>
+          <w:rFonts w:ascii="Calibri" w:eastAsia="Calibri" w:hAnsi="Calibri" w:cs="Calibri"/>
+        </w:rPr>
+      </w:pPr>
+      <w:r>
+        <w:rPr>
+          <w:rFonts w:ascii="Calibri" w:eastAsia="Calibri" w:hAnsi="Calibri" w:cs="Calibri"/>
+        </w:rPr>
+        <w:t xml:space="preserve">Once the </w:t>
+      </w:r>
+      <w:proofErr w:type="spellStart"/>
+      <w:r>
+        <w:rPr>
+          <w:rFonts w:ascii="Calibri" w:eastAsia="Calibri" w:hAnsi="Calibri" w:cs="Calibri"/>
+          <w:color w:val="CC0066"/>
+        </w:rPr>
+        <w:t>ImageDataGenerator</w:t>
+      </w:r>
+      <w:proofErr w:type="spellEnd"/>
+      <w:r>
+        <w:rPr>
+          <w:rFonts w:ascii="Calibri" w:eastAsia="Calibri" w:hAnsi="Calibri" w:cs="Calibri"/>
+        </w:rPr>
+        <w:t xml:space="preserve"> class has been initialized, you can use the </w:t>
+      </w:r>
+      <w:proofErr w:type="spellStart"/>
+      <w:r>
+        <w:rPr>
+          <w:rFonts w:ascii="Calibri" w:eastAsia="Calibri" w:hAnsi="Calibri" w:cs="Calibri"/>
+          <w:color w:val="CC0066"/>
+        </w:rPr>
+        <w:t>flow</w:t>
+      </w:r>
+      <w:r>
+        <w:rPr>
+          <w:rFonts w:ascii="Calibri" w:eastAsia="Calibri" w:hAnsi="Calibri" w:cs="Calibri"/>
+        </w:rPr>
+        <w:t>_</w:t>
+      </w:r>
+      <w:r>
+        <w:rPr>
+          <w:rFonts w:ascii="Calibri" w:eastAsia="Calibri" w:hAnsi="Calibri" w:cs="Calibri"/>
+          <w:color w:val="CC0066"/>
+        </w:rPr>
+        <w:t>from_directory</w:t>
+      </w:r>
+      <w:proofErr w:type="spellEnd"/>
+      <w:r>
+        <w:rPr>
+          <w:rFonts w:ascii="Calibri" w:eastAsia="Calibri" w:hAnsi="Calibri" w:cs="Calibri"/>
+        </w:rPr>
+        <w:t xml:space="preserve"> method and pass in the directory that the images are located in. The directory should include sub-directories labeled with the class labels, and they should contain the images of the corresponding class. Another argument to be passed in is the desired size for the images, the batch size, and the class mode. The class mode determines the type of label arrays that are produced. Using the </w:t>
+      </w:r>
+      <w:proofErr w:type="spellStart"/>
+      <w:r>
+        <w:rPr>
+          <w:rFonts w:ascii="Calibri" w:eastAsia="Calibri" w:hAnsi="Calibri" w:cs="Calibri"/>
+          <w:color w:val="CC0066"/>
+        </w:rPr>
+        <w:t>flow_from_directory</w:t>
+      </w:r>
+      <w:proofErr w:type="spellEnd"/>
+      <w:r>
+        <w:rPr>
+          <w:rFonts w:ascii="Calibri" w:eastAsia="Calibri" w:hAnsi="Calibri" w:cs="Calibri"/>
+        </w:rPr>
+        <w:t xml:space="preserve"> method for binary classification with a batch size of 25 and an image size of 64x64 can be done as follows:</w:t>
+      </w:r>
+    </w:p>
+    <w:p>
+      <w:pPr>
+        <w:pStyle w:val="NormalWeb"/>
+        <w:jc w:val="center"/>
+        <w:rPr>
+          <w:rFonts w:ascii="Calibri" w:eastAsia="Calibri" w:hAnsi="Calibri" w:cs="Calibri"/>
+        </w:rPr>
+      </w:pPr>
+      <w:r>
+        <w:rPr>
+          <w:rFonts w:ascii="Calibri" w:eastAsia="Calibri" w:hAnsi="Calibri" w:cs="Calibri"/>
+          <w:noProof/>
+        </w:rPr>
+        <w:drawing>
+          <wp:inline distT="0" distB="0" distL="0" distR="0" wp14:anchorId="122494C4" wp14:editId="206BCF0A">
+            <wp:extent cx="4557155" cy="1005927"/>
+            <wp:effectExtent l="0" t="0" r="0" b="3810"/>
+            <wp:docPr id="151" name="Picture 151" descr="Text&#10;&#10;Description automatically generated"/>
+            <wp:cNvGraphicFramePr>
+              <a:graphicFrameLocks xmlns:a="http://schemas.openxmlformats.org/drawingml/2006/main" noChangeAspect="1"/>
+            </wp:cNvGraphicFramePr>
+            <a:graphic xmlns:a="http://schemas.openxmlformats.org/drawingml/2006/main">
+              <a:graphicData uri="http://schemas.openxmlformats.org/drawingml/2006/picture">
+                <pic:pic xmlns:pic="http://schemas.openxmlformats.org/drawingml/2006/picture">
+                  <pic:nvPicPr>
+                    <pic:cNvPr id="151" name="Picture 151" descr="Text&#10;&#10;Description automatically generated"/>
+                    <pic:cNvPicPr/>
+                  </pic:nvPicPr>
+                  <pic:blipFill>
+                    <a:blip r:embed="rId42"/>
+                    <a:stretch>
+                      <a:fillRect/>
+                    </a:stretch>
+                  </pic:blipFill>
+                  <pic:spPr>
+                    <a:xfrm>
+                      <a:off x="0" y="0"/>
+                      <a:ext cx="4557155" cy="1005927"/>
+                    </a:xfrm>
+                    <a:prstGeom prst="rect">
+                      <a:avLst/>
+                    </a:prstGeom>
+                  </pic:spPr>
+                </pic:pic>
+              </a:graphicData>
+            </a:graphic>
+          </wp:inline>
+        </w:drawing>
+      </w:r>
+    </w:p>
+    <w:p>
+      <w:pPr>
+        <w:pStyle w:val="NormalWeb"/>
+        <w:jc w:val="both"/>
+      </w:pPr>
+      <w:r>
+        <w:rPr>
+          <w:rFonts w:ascii="Calibri" w:eastAsia="Calibri" w:hAnsi="Calibri" w:cs="Calibri"/>
+        </w:rPr>
+        <w:t>In the following exercise, you will load images into memory by utilizing the</w:t>
+      </w:r>
+      <w:r>
+        <w:t xml:space="preserve"> </w:t>
+      </w:r>
+      <w:proofErr w:type="spellStart"/>
+      <w:r>
+        <w:rPr>
+          <w:rFonts w:ascii="Calibri" w:eastAsia="Calibri" w:hAnsi="Calibri" w:cs="Calibri"/>
+          <w:color w:val="CC0066"/>
+        </w:rPr>
+        <w:t>ImageDataGenerator</w:t>
+      </w:r>
+      <w:proofErr w:type="spellEnd"/>
+      <w:r>
+        <w:t xml:space="preserve"> </w:t>
+      </w:r>
+      <w:r>
+        <w:rPr>
+          <w:rFonts w:ascii="Calibri" w:eastAsia="Calibri" w:hAnsi="Calibri" w:cs="Calibri"/>
+        </w:rPr>
+        <w:t>class.</w:t>
+      </w:r>
+    </w:p>
+    <w:p>
+      <w:pPr>
+        <w:pStyle w:val="callout-heading"/>
+        <w:jc w:val="both"/>
+        <w:rPr>
+          <w:rFonts w:ascii="Calibri" w:eastAsia="Calibri" w:hAnsi="Calibri" w:cs="Calibri"/>
+        </w:rPr>
+      </w:pPr>
+      <w:r>
+        <w:rPr>
+          <w:rFonts w:ascii="Calibri" w:eastAsia="Calibri" w:hAnsi="Calibri" w:cs="Calibri"/>
+        </w:rPr>
+        <w:t>Note</w:t>
+      </w:r>
+    </w:p>
+    <w:p>
+      <w:pPr>
+        <w:pStyle w:val="callout"/>
+        <w:jc w:val="both"/>
+      </w:pPr>
+      <w:r>
+        <w:rPr>
+          <w:rFonts w:ascii="Calibri" w:eastAsia="Calibri" w:hAnsi="Calibri" w:cs="Calibri"/>
+        </w:rPr>
+        <w:t>The image data provided comes from the Open Image dataset, a full description of which can be found here:</w:t>
+      </w:r>
+      <w:r>
+        <w:t xml:space="preserve"> </w:t>
+      </w:r>
+      <w:hyperlink r:id="rId43" w:tgtFrame="_blank" w:history="1">
+        <w:r>
+          <w:rPr>
+            <w:rStyle w:val="Hyperlink"/>
+          </w:rPr>
+          <w:t>https://storage.googleapis.com/openimages/web/index.html</w:t>
+        </w:r>
+      </w:hyperlink>
+      <w:r>
+        <w:t>.</w:t>
+      </w:r>
+    </w:p>
+    <w:p>
+      <w:pPr>
+        <w:pStyle w:val="NormalWeb"/>
+        <w:jc w:val="both"/>
+        <w:rPr>
+          <w:rFonts w:ascii="Calibri" w:eastAsia="Calibri" w:hAnsi="Calibri" w:cs="Calibri"/>
+        </w:rPr>
+      </w:pPr>
+      <w:r>
+        <w:rPr>
+          <w:rFonts w:ascii="Calibri" w:eastAsia="Calibri" w:hAnsi="Calibri" w:cs="Calibri"/>
+        </w:rPr>
+        <w:t>Images can be viewed by plotting them using Matplotlib. This is a useful exercise for verifying that the images match their respective labels.</w:t>
+      </w:r>
+    </w:p>
+    <w:p>
+      <w:pPr>
+        <w:pStyle w:val="Heading2"/>
+        <w:rPr>
+          <w:color w:val="2F5496" w:themeColor="accent1" w:themeShade="BF"/>
+        </w:rPr>
+      </w:pPr>
+      <w:r>
+        <w:rPr>
+          <w:color w:val="2F5496" w:themeColor="accent1" w:themeShade="BF"/>
+        </w:rPr>
+        <w:t>Exercise 2.03: Loading Image Data for Batch Processing</w:t>
+      </w:r>
+    </w:p>
+    <w:p>
+      <w:pPr>
+        <w:pStyle w:val="NormalWeb"/>
+        <w:jc w:val="both"/>
+        <w:rPr>
+          <w:rFonts w:ascii="Calibri" w:eastAsia="Calibri" w:hAnsi="Calibri" w:cs="Calibri"/>
+        </w:rPr>
+      </w:pPr>
+      <w:r>
+        <w:rPr>
+          <w:rFonts w:ascii="Calibri" w:eastAsia="Calibri" w:hAnsi="Calibri" w:cs="Calibri"/>
+        </w:rPr>
+        <w:t xml:space="preserve">In this exercise, you'll learn how to load in image data for batch processing. The </w:t>
+      </w:r>
+      <w:proofErr w:type="spellStart"/>
+      <w:r>
+        <w:rPr>
+          <w:rFonts w:ascii="Calibri" w:eastAsia="Calibri" w:hAnsi="Calibri" w:cs="Calibri"/>
+          <w:color w:val="CC0066"/>
+        </w:rPr>
+        <w:t>image_data</w:t>
+      </w:r>
+      <w:proofErr w:type="spellEnd"/>
+      <w:r>
+        <w:rPr>
+          <w:rFonts w:ascii="Calibri" w:eastAsia="Calibri" w:hAnsi="Calibri" w:cs="Calibri"/>
+          <w:color w:val="CC0066"/>
+        </w:rPr>
+        <w:t xml:space="preserve"> </w:t>
+      </w:r>
+      <w:r>
+        <w:rPr>
+          <w:rFonts w:ascii="Calibri" w:eastAsia="Calibri" w:hAnsi="Calibri" w:cs="Calibri"/>
+        </w:rPr>
+        <w:t xml:space="preserve">folder contains a set of images of </w:t>
+      </w:r>
+      <w:r>
+        <w:rPr>
+          <w:rFonts w:ascii="Calibri" w:eastAsia="Calibri" w:hAnsi="Calibri" w:cs="Calibri"/>
+        </w:rPr>
+        <w:t>cats</w:t>
+      </w:r>
+      <w:r>
+        <w:rPr>
+          <w:rFonts w:ascii="Calibri" w:eastAsia="Calibri" w:hAnsi="Calibri" w:cs="Calibri"/>
+        </w:rPr>
+        <w:t xml:space="preserve"> and </w:t>
+      </w:r>
+      <w:r>
+        <w:rPr>
+          <w:rFonts w:ascii="Calibri" w:eastAsia="Calibri" w:hAnsi="Calibri" w:cs="Calibri"/>
+        </w:rPr>
+        <w:t>dogs</w:t>
+      </w:r>
+      <w:r>
+        <w:rPr>
+          <w:rFonts w:ascii="Calibri" w:eastAsia="Calibri" w:hAnsi="Calibri" w:cs="Calibri"/>
+        </w:rPr>
+        <w:t xml:space="preserve">. You will load the images of </w:t>
+      </w:r>
+      <w:r>
+        <w:rPr>
+          <w:rFonts w:ascii="Calibri" w:eastAsia="Calibri" w:hAnsi="Calibri" w:cs="Calibri"/>
+        </w:rPr>
+        <w:t>cats</w:t>
+      </w:r>
+      <w:r>
+        <w:rPr>
+          <w:rFonts w:ascii="Calibri" w:eastAsia="Calibri" w:hAnsi="Calibri" w:cs="Calibri"/>
+        </w:rPr>
+        <w:t xml:space="preserve"> and </w:t>
+      </w:r>
+      <w:r>
+        <w:rPr>
+          <w:rFonts w:ascii="Calibri" w:eastAsia="Calibri" w:hAnsi="Calibri" w:cs="Calibri"/>
+        </w:rPr>
+        <w:t>dogs</w:t>
+      </w:r>
+      <w:r>
+        <w:rPr>
+          <w:rFonts w:ascii="Calibri" w:eastAsia="Calibri" w:hAnsi="Calibri" w:cs="Calibri"/>
+        </w:rPr>
+        <w:t xml:space="preserve"> for batch processing and rescale them so that the image values range between </w:t>
+      </w:r>
+      <w:r>
+        <w:rPr>
+          <w:rFonts w:ascii="Calibri" w:eastAsia="Calibri" w:hAnsi="Calibri" w:cs="Calibri"/>
+          <w:color w:val="CC0066"/>
+        </w:rPr>
+        <w:t>0</w:t>
+      </w:r>
+      <w:r>
+        <w:rPr>
+          <w:rFonts w:ascii="Calibri" w:eastAsia="Calibri" w:hAnsi="Calibri" w:cs="Calibri"/>
+        </w:rPr>
+        <w:t xml:space="preserve"> and </w:t>
+      </w:r>
+      <w:r>
+        <w:rPr>
+          <w:rFonts w:ascii="Calibri" w:eastAsia="Calibri" w:hAnsi="Calibri" w:cs="Calibri"/>
+          <w:color w:val="CC0066"/>
+        </w:rPr>
+        <w:t>1</w:t>
+      </w:r>
+      <w:r>
+        <w:rPr>
+          <w:rFonts w:ascii="Calibri" w:eastAsia="Calibri" w:hAnsi="Calibri" w:cs="Calibri"/>
+        </w:rPr>
+        <w:t>. You are then tasked with printing the labeled images of a batch from the data generator.</w:t>
+      </w:r>
+    </w:p>
+    <w:p>
+      <w:pPr>
+        <w:pStyle w:val="callout-heading"/>
+      </w:pPr>
+      <w:r>
+        <w:t>Note</w:t>
+      </w:r>
+    </w:p>
+    <w:p>
+      <w:pPr>
+        <w:pStyle w:val="callout"/>
+      </w:pPr>
+      <w:r>
+        <w:rPr>
+          <w:rFonts w:ascii="Calibri" w:eastAsia="Calibri" w:hAnsi="Calibri" w:cs="Calibri"/>
+        </w:rPr>
+        <w:t>You can find</w:t>
+      </w:r>
+      <w:r>
+        <w:t xml:space="preserve"> </w:t>
+      </w:r>
+      <w:proofErr w:type="spellStart"/>
+      <w:r>
+        <w:rPr>
+          <w:rFonts w:ascii="Calibri" w:eastAsia="Calibri" w:hAnsi="Calibri" w:cs="Calibri"/>
+          <w:color w:val="CC0066"/>
+        </w:rPr>
+        <w:t>image_data</w:t>
+      </w:r>
+      <w:proofErr w:type="spellEnd"/>
+      <w:r>
+        <w:t xml:space="preserve"> </w:t>
+      </w:r>
+      <w:hyperlink r:id="rId44" w:history="1">
+        <w:r>
+          <w:rPr>
+            <w:rStyle w:val="Hyperlink"/>
+            <w:rFonts w:ascii="Calibri" w:eastAsia="Calibri" w:hAnsi="Calibri" w:cs="Calibri"/>
+          </w:rPr>
+          <w:t>here</w:t>
+        </w:r>
+      </w:hyperlink>
+      <w:r>
+        <w:rPr>
+          <w:rFonts w:ascii="Calibri" w:eastAsia="Calibri" w:hAnsi="Calibri" w:cs="Calibri"/>
+        </w:rPr>
+        <w:t>:</w:t>
+      </w:r>
+      <w:r>
+        <w:t xml:space="preserve"> </w:t>
+      </w:r>
+      <w:r>
+        <w:t>.</w:t>
+      </w:r>
+    </w:p>
+    <w:p>
+      <w:pPr>
+        <w:pStyle w:val="NormalWeb"/>
+        <w:rPr>
+          <w:rFonts w:ascii="Calibri" w:eastAsia="Calibri" w:hAnsi="Calibri" w:cs="Calibri"/>
+        </w:rPr>
+      </w:pPr>
+      <w:r>
+        <w:rPr>
+          <w:rFonts w:ascii="Calibri" w:eastAsia="Calibri" w:hAnsi="Calibri" w:cs="Calibri"/>
+        </w:rPr>
+        <w:t>Perform the following steps to complete this exercise:</w:t>
+      </w:r>
+    </w:p>
+    <w:p>
+      <w:pPr>
+        <w:pStyle w:val="NormalWeb"/>
+        <w:numPr>
+          <w:ilvl w:val="0"/>
+          <w:numId w:val="34"/>
+        </w:numPr>
+        <w:rPr>
+          <w:rFonts w:ascii="Calibri" w:eastAsia="Calibri" w:hAnsi="Calibri" w:cs="Calibri"/>
+        </w:rPr>
+      </w:pPr>
+      <w:r>
+        <w:rPr>
+          <w:rFonts w:ascii="Calibri" w:eastAsia="Calibri" w:hAnsi="Calibri" w:cs="Calibri"/>
+        </w:rPr>
+        <w:t xml:space="preserve">Open a </w:t>
+      </w:r>
+      <w:r>
+        <w:rPr>
+          <w:rFonts w:ascii="Calibri" w:eastAsia="Calibri" w:hAnsi="Calibri" w:cs="Calibri"/>
+        </w:rPr>
+        <w:t xml:space="preserve">new </w:t>
+      </w:r>
+      <w:proofErr w:type="spellStart"/>
+      <w:r>
+        <w:rPr>
+          <w:rFonts w:ascii="Calibri" w:eastAsia="Calibri" w:hAnsi="Calibri" w:cs="Calibri"/>
+        </w:rPr>
+        <w:t>Jupyter</w:t>
+      </w:r>
+      <w:proofErr w:type="spellEnd"/>
+      <w:r>
+        <w:rPr>
+          <w:rFonts w:ascii="Calibri" w:eastAsia="Calibri" w:hAnsi="Calibri" w:cs="Calibri"/>
+        </w:rPr>
+        <w:t xml:space="preserve"> notebook to implement this exercise. Save the file as </w:t>
+      </w:r>
+      <w:r>
+        <w:rPr>
+          <w:rFonts w:ascii="Calibri" w:eastAsia="Calibri" w:hAnsi="Calibri" w:cs="Calibri"/>
+          <w:color w:val="CC0066"/>
+        </w:rPr>
+        <w:t>Exercise2</w:t>
+      </w:r>
+      <w:r>
+        <w:rPr>
+          <w:rFonts w:ascii="Calibri" w:eastAsia="Calibri" w:hAnsi="Calibri" w:cs="Calibri"/>
+        </w:rPr>
+        <w:t>-</w:t>
+      </w:r>
+      <w:proofErr w:type="gramStart"/>
+      <w:r>
+        <w:rPr>
+          <w:rFonts w:ascii="Calibri" w:eastAsia="Calibri" w:hAnsi="Calibri" w:cs="Calibri"/>
+          <w:color w:val="CC0066"/>
+        </w:rPr>
+        <w:t>03.ipnyb</w:t>
+      </w:r>
+      <w:proofErr w:type="gramEnd"/>
+      <w:r>
+        <w:rPr>
+          <w:rFonts w:ascii="Calibri" w:eastAsia="Calibri" w:hAnsi="Calibri" w:cs="Calibri"/>
+        </w:rPr>
+        <w:t>.</w:t>
+      </w:r>
+    </w:p>
+    <w:p>
+      <w:pPr>
+        <w:pStyle w:val="NormalWeb"/>
+        <w:numPr>
+          <w:ilvl w:val="0"/>
+          <w:numId w:val="34"/>
+        </w:numPr>
+        <w:rPr>
+          <w:rFonts w:ascii="Calibri" w:eastAsia="Calibri" w:hAnsi="Calibri" w:cs="Calibri"/>
+        </w:rPr>
+      </w:pPr>
+      <w:r>
+        <w:rPr>
+          <w:rFonts w:ascii="Calibri" w:eastAsia="Calibri" w:hAnsi="Calibri" w:cs="Calibri"/>
+        </w:rPr>
+        <w:t>In a new </w:t>
+      </w:r>
+      <w:proofErr w:type="spellStart"/>
+      <w:r>
+        <w:rPr>
+          <w:rFonts w:ascii="Calibri" w:eastAsia="Calibri" w:hAnsi="Calibri" w:cs="Calibri"/>
+          <w:color w:val="CC0066"/>
+        </w:rPr>
+        <w:t>Jupyter</w:t>
+      </w:r>
+      <w:proofErr w:type="spellEnd"/>
+      <w:r>
+        <w:rPr>
+          <w:rFonts w:ascii="Calibri" w:eastAsia="Calibri" w:hAnsi="Calibri" w:cs="Calibri"/>
+        </w:rPr>
+        <w:t> Notebook cell, import</w:t>
+      </w:r>
+      <w:r>
+        <w:t xml:space="preserve"> the </w:t>
+      </w:r>
+      <w:proofErr w:type="spellStart"/>
+      <w:r>
+        <w:rPr>
+          <w:rFonts w:ascii="Calibri" w:eastAsia="Calibri" w:hAnsi="Calibri" w:cs="Calibri"/>
+          <w:color w:val="CC0066"/>
+        </w:rPr>
+        <w:t>ImageDataGenerator</w:t>
+      </w:r>
+      <w:proofErr w:type="spellEnd"/>
+      <w:r>
+        <w:t xml:space="preserve"> </w:t>
+      </w:r>
+      <w:r>
+        <w:rPr>
+          <w:rFonts w:ascii="Calibri" w:eastAsia="Calibri" w:hAnsi="Calibri" w:cs="Calibri"/>
+        </w:rPr>
+        <w:t>class from</w:t>
+      </w:r>
+      <w:r>
+        <w:t xml:space="preserve"> </w:t>
+      </w:r>
+      <w:proofErr w:type="spellStart"/>
+      <w:proofErr w:type="gramStart"/>
+      <w:r>
+        <w:rPr>
+          <w:rFonts w:ascii="Calibri" w:eastAsia="Calibri" w:hAnsi="Calibri" w:cs="Calibri"/>
+          <w:color w:val="CC0066"/>
+        </w:rPr>
+        <w:t>tensorflow</w:t>
+      </w:r>
+      <w:r>
+        <w:rPr>
+          <w:rStyle w:val="HTMLCode"/>
+          <w:rFonts w:eastAsia="Calibri"/>
+        </w:rPr>
+        <w:t>.</w:t>
+      </w:r>
+      <w:r>
+        <w:rPr>
+          <w:rFonts w:ascii="Calibri" w:eastAsia="Calibri" w:hAnsi="Calibri" w:cs="Calibri"/>
+          <w:color w:val="CC0066"/>
+        </w:rPr>
+        <w:t>keras</w:t>
+      </w:r>
+      <w:proofErr w:type="gramEnd"/>
+      <w:r>
+        <w:rPr>
+          <w:rStyle w:val="HTMLCode"/>
+          <w:rFonts w:eastAsia="Calibri"/>
+        </w:rPr>
+        <w:t>.</w:t>
+      </w:r>
+      <w:r>
+        <w:rPr>
+          <w:rFonts w:ascii="Calibri" w:eastAsia="Calibri" w:hAnsi="Calibri" w:cs="Calibri"/>
+          <w:color w:val="CC0066"/>
+        </w:rPr>
+        <w:t>preprocessing</w:t>
+      </w:r>
+      <w:r>
+        <w:rPr>
+          <w:rStyle w:val="HTMLCode"/>
+          <w:rFonts w:eastAsia="Calibri"/>
+        </w:rPr>
+        <w:t>.</w:t>
+      </w:r>
+      <w:r>
+        <w:rPr>
+          <w:rFonts w:ascii="Calibri" w:eastAsia="Calibri" w:hAnsi="Calibri" w:cs="Calibri"/>
+          <w:color w:val="CC0066"/>
+        </w:rPr>
+        <w:t>image</w:t>
+      </w:r>
+      <w:proofErr w:type="spellEnd"/>
+      <w:r>
+        <w:t>:</w:t>
+      </w:r>
+    </w:p>
+    <w:p>
+      <w:pPr>
+        <w:pStyle w:val="NormalWeb"/>
+        <w:ind w:left="720"/>
+        <w:jc w:val="center"/>
+        <w:rPr>
+          <w:rFonts w:ascii="Calibri" w:eastAsia="Calibri" w:hAnsi="Calibri" w:cs="Calibri"/>
+        </w:rPr>
+      </w:pPr>
+      <w:r>
+        <w:rPr>
+          <w:rFonts w:ascii="Calibri" w:eastAsia="Calibri" w:hAnsi="Calibri" w:cs="Calibri"/>
+          <w:noProof/>
+        </w:rPr>
+        <w:drawing>
+          <wp:inline distT="0" distB="0" distL="0" distR="0" wp14:anchorId="532DFC8E" wp14:editId="71F98059">
+            <wp:extent cx="4610100" cy="342504"/>
+            <wp:effectExtent l="0" t="0" r="0" b="635"/>
+            <wp:docPr id="152" name="Picture 152"/>
+            <wp:cNvGraphicFramePr>
+              <a:graphicFrameLocks xmlns:a="http://schemas.openxmlformats.org/drawingml/2006/main" noChangeAspect="1"/>
+            </wp:cNvGraphicFramePr>
+            <a:graphic xmlns:a="http://schemas.openxmlformats.org/drawingml/2006/main">
+              <a:graphicData uri="http://schemas.openxmlformats.org/drawingml/2006/picture">
+                <pic:pic xmlns:pic="http://schemas.openxmlformats.org/drawingml/2006/picture">
+                  <pic:nvPicPr>
+                    <pic:cNvPr id="1" name=""/>
+                    <pic:cNvPicPr/>
+                  </pic:nvPicPr>
+                  <pic:blipFill>
+                    <a:blip r:embed="rId45"/>
+                    <a:stretch>
+                      <a:fillRect/>
+                    </a:stretch>
+                  </pic:blipFill>
+                  <pic:spPr>
+                    <a:xfrm>
+                      <a:off x="0" y="0"/>
                       <a:ext cx="4717397" cy="350476"/>
                     </a:xfrm>
                     <a:prstGeom prst="rect">
@@ -6172,7 +6203,7 @@
                     <pic:cNvPicPr/>
                   </pic:nvPicPr>
                   <pic:blipFill>
-                    <a:blip r:embed="rId42"/>
+                    <a:blip r:embed="rId46"/>
                     <a:stretch>
                       <a:fillRect/>
                     </a:stretch>
@@ -6258,7 +6289,7 @@
                     <pic:cNvPicPr/>
                   </pic:nvPicPr>
                   <pic:blipFill>
-                    <a:blip r:embed="rId43"/>
+                    <a:blip r:embed="rId47"/>
                     <a:stretch>
                       <a:fillRect/>
                     </a:stretch>
@@ -6336,7 +6367,7 @@
                     <pic:cNvPicPr/>
                   </pic:nvPicPr>
                   <pic:blipFill>
-                    <a:blip r:embed="rId44"/>
+                    <a:blip r:embed="rId48"/>
                     <a:stretch>
                       <a:fillRect/>
                     </a:stretch>
@@ -6401,7 +6432,7 @@
                     <pic:cNvPicPr/>
                   </pic:nvPicPr>
                   <pic:blipFill>
-                    <a:blip r:embed="rId45"/>
+                    <a:blip r:embed="rId49"/>
                     <a:stretch>
                       <a:fillRect/>
                     </a:stretch>
@@ -6683,7 +6714,7 @@
                     <pic:cNvPicPr/>
                   </pic:nvPicPr>
                   <pic:blipFill>
-                    <a:blip r:embed="rId46"/>
+                    <a:blip r:embed="rId50"/>
                     <a:stretch>
                       <a:fillRect/>
                     </a:stretch>
@@ -7095,7 +7126,7 @@
                     <pic:cNvPicPr/>
                   </pic:nvPicPr>
                   <pic:blipFill>
-                    <a:blip r:embed="rId47"/>
+                    <a:blip r:embed="rId51"/>
                     <a:stretch>
                       <a:fillRect/>
                     </a:stretch>
@@ -7226,20 +7257,22 @@
         </w:rPr>
         <w:t xml:space="preserve">In this activity, you will load image data for batch processing and augment the images in the process. The </w:t>
       </w:r>
-      <w:r>
-        <w:rPr>
-          <w:rFonts w:ascii="Calibri" w:eastAsia="Calibri" w:hAnsi="Calibri" w:cs="Calibri"/>
-          <w:color w:val="CC0066"/>
-        </w:rPr>
-        <w:t>image_data</w:t>
-      </w:r>
-      <w:r>
-        <w:rPr>
-          <w:rFonts w:ascii="Calibri" w:eastAsia="Calibri" w:hAnsi="Calibri" w:cs="Calibri"/>
-          <w:color w:val="CC0066"/>
-        </w:rPr>
-        <w:t>2</w:t>
-      </w:r>
+      <w:hyperlink r:id="rId52" w:history="1">
+        <w:r>
+          <w:rPr>
+            <w:rStyle w:val="Hyperlink"/>
+            <w:rFonts w:ascii="Calibri" w:eastAsia="Calibri" w:hAnsi="Calibri" w:cs="Calibri"/>
+          </w:rPr>
+          <w:t>image_data</w:t>
+        </w:r>
+        <w:r>
+          <w:rPr>
+            <w:rStyle w:val="Hyperlink"/>
+            <w:rFonts w:ascii="Calibri" w:eastAsia="Calibri" w:hAnsi="Calibri" w:cs="Calibri"/>
+          </w:rPr>
+          <w:t>2</w:t>
+        </w:r>
+      </w:hyperlink>
       <w:r>
         <w:rPr>
           <w:rFonts w:ascii="Calibri" w:eastAsia="Calibri" w:hAnsi="Calibri" w:cs="Calibri"/>
@@ -7417,7 +7450,6 @@
           <w:sz w:val="24"/>
           <w:szCs w:val="24"/>
         </w:rPr>
-        <w:lastRenderedPageBreak/>
         <w:t xml:space="preserve">Instantiate </w:t>
       </w:r>
       <w:proofErr w:type="spellStart"/>
@@ -7758,12 +7790,20 @@
         </w:rPr>
         <w:t xml:space="preserve">The solution to this activity can be found via </w:t>
       </w:r>
-      <w:hyperlink r:id="rId48" w:anchor="_idTextAnchor256" w:history="1">
+      <w:hyperlink r:id="rId53" w:history="1">
         <w:r>
           <w:rPr>
+            <w:rStyle w:val="Hyperlink"/>
             <w:rFonts w:ascii="Calibri" w:eastAsia="Calibri" w:hAnsi="Calibri" w:cs="Calibri"/>
           </w:rPr>
-          <w:t>this link</w:t>
+          <w:t>this lin</w:t>
+        </w:r>
+        <w:r>
+          <w:rPr>
+            <w:rStyle w:val="Hyperlink"/>
+            <w:rFonts w:ascii="Calibri" w:eastAsia="Calibri" w:hAnsi="Calibri" w:cs="Calibri"/>
+          </w:rPr>
+          <w:t>k</w:t>
         </w:r>
       </w:hyperlink>
       <w:r>
@@ -8033,14 +8073,7 @@
         <w:rPr>
           <w:rFonts w:ascii="Calibri" w:eastAsia="Calibri" w:hAnsi="Calibri" w:cs="Calibri"/>
         </w:rPr>
-        <w:t xml:space="preserve">One popular method that's used to represent text data is to convert the entire piece of text into embedding vectors. Pretrained models exist to convert raw text into vectors. These </w:t>
-      </w:r>
-      <w:r>
-        <w:rPr>
-          <w:rFonts w:ascii="Calibri" w:eastAsia="Calibri" w:hAnsi="Calibri" w:cs="Calibri"/>
-        </w:rPr>
-        <w:lastRenderedPageBreak/>
-        <w:t>models are usually trained on large volumes of text. Using word embedding vectors from pretrained models has some distinct advantages:</w:t>
+        <w:t>One popular method that's used to represent text data is to convert the entire piece of text into embedding vectors. Pretrained models exist to convert raw text into vectors. These models are usually trained on large volumes of text. Using word embedding vectors from pretrained models has some distinct advantages:</w:t>
       </w:r>
     </w:p>
     <w:p>
@@ -8205,7 +8238,7 @@
                     <pic:cNvPicPr/>
                   </pic:nvPicPr>
                   <pic:blipFill>
-                    <a:blip r:embed="rId49"/>
+                    <a:blip r:embed="rId54"/>
                     <a:stretch>
                       <a:fillRect/>
                     </a:stretch>
@@ -8312,7 +8345,7 @@
                     <pic:cNvPicPr/>
                   </pic:nvPicPr>
                   <pic:blipFill>
-                    <a:blip r:embed="rId50"/>
+                    <a:blip r:embed="rId55"/>
                     <a:stretch>
                       <a:fillRect/>
                     </a:stretch>
@@ -8391,7 +8424,7 @@
       <w:r>
         <w:t xml:space="preserve"> </w:t>
       </w:r>
-      <w:hyperlink r:id="rId51" w:tgtFrame="_blank" w:history="1">
+      <w:hyperlink r:id="rId56" w:tgtFrame="_blank" w:history="1">
         <w:r>
           <w:rPr>
             <w:rStyle w:val="Hyperlink"/>
@@ -8501,14 +8534,7 @@
         <w:rPr>
           <w:rFonts w:ascii="Calibri" w:eastAsia="Calibri" w:hAnsi="Calibri" w:cs="Calibri"/>
         </w:rPr>
-        <w:t xml:space="preserve">eviews and ratings are grouped into reports on </w:t>
-      </w:r>
-      <w:r>
-        <w:rPr>
-          <w:rFonts w:ascii="Calibri" w:eastAsia="Calibri" w:hAnsi="Calibri" w:cs="Calibri"/>
-        </w:rPr>
-        <w:lastRenderedPageBreak/>
-        <w:t>the three aspects benefits, side effects and overall comment.</w:t>
+        <w:t>eviews and ratings are grouped into reports on the three aspects benefits, side effects and overall comment.</w:t>
       </w:r>
       <w:r>
         <w:rPr>
@@ -8694,7 +8720,7 @@
                     <pic:cNvPicPr/>
                   </pic:nvPicPr>
                   <pic:blipFill>
-                    <a:blip r:embed="rId52"/>
+                    <a:blip r:embed="rId57"/>
                     <a:stretch>
                       <a:fillRect/>
                     </a:stretch>
@@ -8863,7 +8889,7 @@
                     <pic:cNvPicPr/>
                   </pic:nvPicPr>
                   <pic:blipFill>
-                    <a:blip r:embed="rId53"/>
+                    <a:blip r:embed="rId58"/>
                     <a:stretch>
                       <a:fillRect/>
                     </a:stretch>
@@ -8980,7 +9006,7 @@
                     <pic:cNvPicPr/>
                   </pic:nvPicPr>
                   <pic:blipFill>
-                    <a:blip r:embed="rId54"/>
+                    <a:blip r:embed="rId59"/>
                     <a:stretch>
                       <a:fillRect/>
                     </a:stretch>
@@ -9100,7 +9126,7 @@
                     <pic:cNvPicPr/>
                   </pic:nvPicPr>
                   <pic:blipFill>
-                    <a:blip r:embed="rId55"/>
+                    <a:blip r:embed="rId60"/>
                     <a:stretch>
                       <a:fillRect/>
                     </a:stretch>
@@ -9172,7 +9198,7 @@
                     <pic:cNvPicPr/>
                   </pic:nvPicPr>
                   <pic:blipFill>
-                    <a:blip r:embed="rId56"/>
+                    <a:blip r:embed="rId61"/>
                     <a:stretch>
                       <a:fillRect/>
                     </a:stretch>
@@ -9249,7 +9275,6 @@
           <w:sz w:val="24"/>
           <w:szCs w:val="24"/>
         </w:rPr>
-        <w:lastRenderedPageBreak/>
         <w:drawing>
           <wp:inline distT="0" distB="0" distL="0" distR="0" wp14:anchorId="3052F14E" wp14:editId="72BE368E">
             <wp:extent cx="5731510" cy="4362450"/>
@@ -9266,7 +9291,7 @@
                     <pic:cNvPicPr/>
                   </pic:nvPicPr>
                   <pic:blipFill>
-                    <a:blip r:embed="rId57"/>
+                    <a:blip r:embed="rId62"/>
                     <a:stretch>
                       <a:fillRect/>
                     </a:stretch>
@@ -9416,7 +9441,7 @@
                     <pic:cNvPicPr/>
                   </pic:nvPicPr>
                   <pic:blipFill>
-                    <a:blip r:embed="rId58"/>
+                    <a:blip r:embed="rId63"/>
                     <a:stretch>
                       <a:fillRect/>
                     </a:stretch>
@@ -9509,7 +9534,7 @@
                     <pic:cNvPicPr/>
                   </pic:nvPicPr>
                   <pic:blipFill>
-                    <a:blip r:embed="rId59"/>
+                    <a:blip r:embed="rId64"/>
                     <a:stretch>
                       <a:fillRect/>
                     </a:stretch>
@@ -9570,7 +9595,6 @@
           <w:sz w:val="24"/>
           <w:szCs w:val="24"/>
         </w:rPr>
-        <w:lastRenderedPageBreak/>
         <w:drawing>
           <wp:inline distT="0" distB="0" distL="0" distR="0" wp14:anchorId="6665A354" wp14:editId="6437C1A7">
             <wp:extent cx="5624047" cy="3475021"/>
@@ -9587,7 +9611,7 @@
                     <pic:cNvPicPr/>
                   </pic:nvPicPr>
                   <pic:blipFill>
-                    <a:blip r:embed="rId60"/>
+                    <a:blip r:embed="rId65"/>
                     <a:stretch>
                       <a:fillRect/>
                     </a:stretch>
@@ -9821,7 +9845,6 @@
         <w:rPr>
           <w:rFonts w:ascii="Calibri" w:eastAsia="Calibri" w:hAnsi="Calibri" w:cs="Calibri"/>
         </w:rPr>
-        <w:lastRenderedPageBreak/>
         <w:t xml:space="preserve">Ultimately, it is up to the practitioner to apply any domain knowledge to the </w:t>
       </w:r>
       <w:r>
@@ -9940,7 +9963,7 @@
                     <pic:cNvPicPr/>
                   </pic:nvPicPr>
                   <pic:blipFill>
-                    <a:blip r:embed="rId61"/>
+                    <a:blip r:embed="rId66"/>
                     <a:stretch>
                       <a:fillRect/>
                     </a:stretch>
@@ -10063,7 +10086,7 @@
                     <pic:cNvPicPr/>
                   </pic:nvPicPr>
                   <pic:blipFill>
-                    <a:blip r:embed="rId62"/>
+                    <a:blip r:embed="rId67"/>
                     <a:stretch>
                       <a:fillRect/>
                     </a:stretch>
@@ -10124,7 +10147,6 @@
         <w:rPr>
           <w:rFonts w:ascii="Calibri" w:eastAsia="Calibri" w:hAnsi="Calibri" w:cs="Calibri"/>
         </w:rPr>
-        <w:lastRenderedPageBreak/>
         <w:t xml:space="preserve">Another common </w:t>
       </w:r>
       <w:proofErr w:type="spellStart"/>
@@ -10238,7 +10260,7 @@
                     <pic:cNvPicPr/>
                   </pic:nvPicPr>
                   <pic:blipFill>
-                    <a:blip r:embed="rId63"/>
+                    <a:blip r:embed="rId68"/>
                     <a:stretch>
                       <a:fillRect/>
                     </a:stretch>
@@ -10563,7 +10585,6 @@
         <w:rPr>
           <w:noProof/>
         </w:rPr>
-        <w:lastRenderedPageBreak/>
         <w:drawing>
           <wp:inline distT="0" distB="0" distL="0" distR="0" wp14:anchorId="21EC95EF" wp14:editId="0C40B065">
             <wp:extent cx="4961050" cy="2629128"/>
@@ -10580,7 +10601,7 @@
                     <pic:cNvPicPr/>
                   </pic:nvPicPr>
                   <pic:blipFill>
-                    <a:blip r:embed="rId64"/>
+                    <a:blip r:embed="rId69"/>
                     <a:stretch>
                       <a:fillRect/>
                     </a:stretch>
@@ -10780,13 +10801,15 @@
         </w:rPr>
         <w:t xml:space="preserve">In this exercise, you'll learn how to load in audio data for batch processing. The dataset, </w:t>
       </w:r>
-      <w:r>
-        <w:rPr>
-          <w:rFonts w:ascii="Calibri" w:eastAsia="Calibri" w:hAnsi="Calibri" w:cs="Calibri"/>
-          <w:color w:val="CC0066"/>
-        </w:rPr>
-        <w:t>data_speech_commands_v0.02</w:t>
-      </w:r>
+      <w:hyperlink r:id="rId70" w:history="1">
+        <w:r>
+          <w:rPr>
+            <w:rStyle w:val="Hyperlink"/>
+            <w:rFonts w:ascii="Calibri" w:eastAsia="Calibri" w:hAnsi="Calibri" w:cs="Calibri"/>
+          </w:rPr>
+          <w:t>data_speech_commands_v0.02</w:t>
+        </w:r>
+      </w:hyperlink>
       <w:r>
         <w:rPr>
           <w:rFonts w:ascii="Calibri" w:eastAsia="Calibri" w:hAnsi="Calibri" w:cs="Calibri"/>
@@ -10954,7 +10977,6 @@
         <w:rPr>
           <w:noProof/>
         </w:rPr>
-        <w:lastRenderedPageBreak/>
         <w:drawing>
           <wp:inline distT="0" distB="0" distL="0" distR="0" wp14:anchorId="611EBFF6" wp14:editId="73B73A46">
             <wp:extent cx="2522439" cy="556308"/>
@@ -10971,7 +10993,7 @@
                     <pic:cNvPicPr/>
                   </pic:nvPicPr>
                   <pic:blipFill>
-                    <a:blip r:embed="rId65"/>
+                    <a:blip r:embed="rId71"/>
                     <a:stretch>
                       <a:fillRect/>
                     </a:stretch>
@@ -11066,7 +11088,7 @@
                     <pic:cNvPicPr/>
                   </pic:nvPicPr>
                   <pic:blipFill>
-                    <a:blip r:embed="rId66"/>
+                    <a:blip r:embed="rId72"/>
                     <a:stretch>
                       <a:fillRect/>
                     </a:stretch>
@@ -11155,7 +11177,7 @@
                     <pic:cNvPicPr/>
                   </pic:nvPicPr>
                   <pic:blipFill>
-                    <a:blip r:embed="rId67"/>
+                    <a:blip r:embed="rId73"/>
                     <a:stretch>
                       <a:fillRect/>
                     </a:stretch>
@@ -11220,7 +11242,7 @@
                     <pic:cNvPicPr/>
                   </pic:nvPicPr>
                   <pic:blipFill>
-                    <a:blip r:embed="rId68"/>
+                    <a:blip r:embed="rId74"/>
                     <a:stretch>
                       <a:fillRect/>
                     </a:stretch>
@@ -11289,7 +11311,7 @@
                     <pic:cNvPicPr/>
                   </pic:nvPicPr>
                   <pic:blipFill>
-                    <a:blip r:embed="rId69"/>
+                    <a:blip r:embed="rId75"/>
                     <a:stretch>
                       <a:fillRect/>
                     </a:stretch>
@@ -11576,7 +11598,7 @@
                     <pic:cNvPicPr/>
                   </pic:nvPicPr>
                   <pic:blipFill>
-                    <a:blip r:embed="rId70"/>
+                    <a:blip r:embed="rId76"/>
                     <a:stretch>
                       <a:fillRect/>
                     </a:stretch>
@@ -11655,7 +11677,7 @@
                     <pic:cNvPicPr/>
                   </pic:nvPicPr>
                   <pic:blipFill>
-                    <a:blip r:embed="rId71"/>
+                    <a:blip r:embed="rId77"/>
                     <a:stretch>
                       <a:fillRect/>
                     </a:stretch>
@@ -11729,7 +11751,7 @@
                     <pic:cNvPicPr/>
                   </pic:nvPicPr>
                   <pic:blipFill>
-                    <a:blip r:embed="rId72"/>
+                    <a:blip r:embed="rId78"/>
                     <a:stretch>
                       <a:fillRect/>
                     </a:stretch>
@@ -11940,7 +11962,7 @@
                     <pic:cNvPicPr/>
                   </pic:nvPicPr>
                   <pic:blipFill>
-                    <a:blip r:embed="rId73"/>
+                    <a:blip r:embed="rId79"/>
                     <a:stretch>
                       <a:fillRect/>
                     </a:stretch>
@@ -11977,7 +11999,6 @@
         <w:rPr>
           <w:rFonts w:ascii="Calibri" w:eastAsia="Calibri" w:hAnsi="Calibri" w:cs="Calibri"/>
         </w:rPr>
-        <w:lastRenderedPageBreak/>
         <w:t xml:space="preserve">Generate the training dataset using the function you created in Step 8. To do this, create a dataset object using TensorFlow's </w:t>
       </w:r>
       <w:proofErr w:type="spellStart"/>
@@ -12027,7 +12048,7 @@
                     <pic:cNvPicPr/>
                   </pic:nvPicPr>
                   <pic:blipFill>
-                    <a:blip r:embed="rId74"/>
+                    <a:blip r:embed="rId80"/>
                     <a:stretch>
                       <a:fillRect/>
                     </a:stretch>
@@ -12098,7 +12119,7 @@
                     <pic:cNvPicPr/>
                   </pic:nvPicPr>
                   <pic:blipFill>
-                    <a:blip r:embed="rId75"/>
+                    <a:blip r:embed="rId81"/>
                     <a:stretch>
                       <a:fillRect/>
                     </a:stretch>
@@ -12187,7 +12208,7 @@
                     <pic:cNvPicPr/>
                   </pic:nvPicPr>
                   <pic:blipFill>
-                    <a:blip r:embed="rId76"/>
+                    <a:blip r:embed="rId82"/>
                     <a:stretch>
                       <a:fillRect/>
                     </a:stretch>
@@ -12258,7 +12279,6 @@
         <w:rPr>
           <w:rFonts w:ascii="Calibri" w:eastAsia="Calibri" w:hAnsi="Calibri" w:cs="Calibri"/>
         </w:rPr>
-        <w:lastRenderedPageBreak/>
         <w:t>The output shows the first batch of MFCC spectrum values in tensor form.</w:t>
       </w:r>
     </w:p>
@@ -12726,7 +12746,6 @@
           <w:sz w:val="24"/>
           <w:szCs w:val="24"/>
         </w:rPr>
-        <w:lastRenderedPageBreak/>
         <w:drawing>
           <wp:inline distT="0" distB="0" distL="0" distR="0" wp14:anchorId="48BE8CBE" wp14:editId="512A3FB8">
             <wp:extent cx="4038950" cy="2613887"/>
@@ -12743,7 +12762,7 @@
                     <pic:cNvPicPr/>
                   </pic:nvPicPr>
                   <pic:blipFill>
-                    <a:blip r:embed="rId77"/>
+                    <a:blip r:embed="rId83"/>
                     <a:stretch>
                       <a:fillRect/>
                     </a:stretch>
@@ -12808,9 +12827,10 @@
         </w:rPr>
         <w:t xml:space="preserve">The solution to this activity can be found via </w:t>
       </w:r>
-      <w:hyperlink r:id="rId78" w:anchor="_idTextAnchor257" w:history="1">
+      <w:hyperlink r:id="rId84" w:history="1">
         <w:r>
           <w:rPr>
+            <w:rStyle w:val="Hyperlink"/>
             <w:rFonts w:ascii="Calibri" w:eastAsia="Calibri" w:hAnsi="Calibri" w:cs="Calibri"/>
           </w:rPr>
           <w:t>this link</w:t>
@@ -13100,7 +13120,6 @@
         <w:rPr>
           <w:rFonts w:ascii="Calibri" w:eastAsia="Calibri" w:hAnsi="Calibri" w:cs="Calibri"/>
         </w:rPr>
-        <w:lastRenderedPageBreak/>
         <w:t>Next, you explored how to load the image data. You batched the data so that you did not have to load in the entire dataset at once, which allowed you to augment the images. Image augmentation is useful as it increases the effective number of training examples and can help make a model more robust.</w:t>
       </w:r>
     </w:p>
@@ -13198,7 +13217,7 @@
       </w:pPr>
     </w:p>
     <w:sectPr>
-      <w:footerReference w:type="default" r:id="rId79"/>
+      <w:footerReference w:type="default" r:id="rId85"/>
       <w:pgSz w:w="11906" w:h="16838"/>
       <w:pgMar w:top="1440" w:right="1440" w:bottom="1440" w:left="1440" w:header="708" w:footer="708" w:gutter="0"/>
       <w:cols w:space="708"/>
@@ -18761,7 +18780,6 @@
     <w:name w:val="Hyperlink"/>
     <w:basedOn w:val="DefaultParagraphFont"/>
     <w:uiPriority w:val="99"/>
-    <w:semiHidden/>
     <w:unhideWhenUsed/>
     <w:rsid w:val="006A4FED"/>
     <w:rPr>
@@ -18835,6 +18853,18 @@
     <w:name w:val="superscript"/>
     <w:basedOn w:val="DefaultParagraphFont"/>
     <w:rsid w:val="00A71CAA"/>
+  </w:style>
+  <w:style w:type="character" w:styleId="UnresolvedMention">
+    <w:name w:val="Unresolved Mention"/>
+    <w:basedOn w:val="DefaultParagraphFont"/>
+    <w:uiPriority w:val="99"/>
+    <w:semiHidden/>
+    <w:unhideWhenUsed/>
+    <w:rsid w:val="00C368DC"/>
+    <w:rPr>
+      <w:color w:val="605E5C"/>
+      <w:shd w:val="clear" w:color="auto" w:fill="E1DFDD"/>
+    </w:rPr>
   </w:style>
 </w:styles>
 </file>
